--- a/02_Noticia_Saria.docx
+++ b/02_Noticia_Saria.docx
@@ -1,17 +1,658 @@
 
 <file path=word/document.xml><?xml version="1.0" encoding="utf-8"?>
-<w:document xmlns:wpc="http://schemas.microsoft.com/office/word/2010/wordprocessingCanvas" xmlns:mc="http://schemas.openxmlformats.org/markup-compatibility/2006" xmlns:o="urn:schemas-microsoft-com:office:office" xmlns:r="http://schemas.openxmlformats.org/officeDocument/2006/relationships" xmlns:m="http://schemas.openxmlformats.org/officeDocument/2006/math" xmlns:v="urn:schemas-microsoft-com:vml" xmlns:wp14="http://schemas.microsoft.com/office/word/2010/wordprocessingDrawing" xmlns:wp="http://schemas.openxmlformats.org/drawingml/2006/wordprocessingDrawing" xmlns:w10="urn:schemas-microsoft-com:office:word" xmlns:w="http://schemas.openxmlformats.org/wordprocessingml/2006/main" xmlns:w14="http://schemas.microsoft.com/office/word/2010/wordml" xmlns:w15="http://schemas.microsoft.com/office/word/2012/wordml" xmlns:wpg="http://schemas.microsoft.com/office/word/2010/wordprocessingGroup" xmlns:wpi="http://schemas.microsoft.com/office/word/2010/wordprocessingInk" xmlns:wne="http://schemas.microsoft.com/office/word/2006/wordml" xmlns:wps="http://schemas.microsoft.com/office/word/2010/wordprocessingShape" mc:Ignorable="w14 w15 wp14">
+<w:document xmlns:wpc="http://schemas.microsoft.com/office/word/2010/wordprocessingCanvas" xmlns:cx="http://schemas.microsoft.com/office/drawing/2014/chartex" xmlns:cx1="http://schemas.microsoft.com/office/drawing/2015/9/8/chartex" xmlns:cx2="http://schemas.microsoft.com/office/drawing/2015/10/21/chartex" xmlns:cx3="http://schemas.microsoft.com/office/drawing/2016/5/9/chartex" xmlns:cx4="http://schemas.microsoft.com/office/drawing/2016/5/10/chartex" xmlns:cx5="http://schemas.microsoft.com/office/drawing/2016/5/11/chartex" xmlns:cx6="http://schemas.microsoft.com/office/drawing/2016/5/12/chartex" xmlns:cx7="http://schemas.microsoft.com/office/drawing/2016/5/13/chartex" xmlns:cx8="http://schemas.microsoft.com/office/drawing/2016/5/14/chartex" xmlns:mc="http://schemas.openxmlformats.org/markup-compatibility/2006" xmlns:aink="http://schemas.microsoft.com/office/drawing/2016/ink" xmlns:am3d="http://schemas.microsoft.com/office/drawing/2017/model3d" xmlns:o="urn:schemas-microsoft-com:office:office" xmlns:oel="http://schemas.microsoft.com/office/2019/extlst" xmlns:r="http://schemas.openxmlformats.org/officeDocument/2006/relationships" xmlns:m="http://schemas.openxmlformats.org/officeDocument/2006/math" xmlns:v="urn:schemas-microsoft-com:vml" xmlns:wp14="http://schemas.microsoft.com/office/word/2010/wordprocessingDrawing" xmlns:wp="http://schemas.openxmlformats.org/drawingml/2006/wordprocessingDrawing" xmlns:w10="urn:schemas-microsoft-com:office:word" xmlns:w="http://schemas.openxmlformats.org/wordprocessingml/2006/main" xmlns:w14="http://schemas.microsoft.com/office/word/2010/wordml" xmlns:w15="http://schemas.microsoft.com/office/word/2012/wordml" xmlns:w16cex="http://schemas.microsoft.com/office/word/2018/wordml/cex" xmlns:w16cid="http://schemas.microsoft.com/office/word/2016/wordml/cid" xmlns:w16="http://schemas.microsoft.com/office/word/2018/wordml" xmlns:w16sdtdh="http://schemas.microsoft.com/office/word/2020/wordml/sdtdatahash" xmlns:w16se="http://schemas.microsoft.com/office/word/2015/wordml/symex" xmlns:wpg="http://schemas.microsoft.com/office/word/2010/wordprocessingGroup" xmlns:wpi="http://schemas.microsoft.com/office/word/2010/wordprocessingInk" xmlns:wne="http://schemas.microsoft.com/office/word/2006/wordml" xmlns:wps="http://schemas.microsoft.com/office/word/2010/wordprocessingShape" mc:Ignorable="w14 w15 w16se w16cid w16 w16cex w16sdtdh wp14">
   <w:body>
-    <w:p xmlns:wp14="http://schemas.microsoft.com/office/word/2010/wordml" wp14:textId="7AD51BA6">
-      <w:bookmarkStart w:name="_GoBack" w:id="0"/>
-      <w:bookmarkEnd w:id="0"/>
-      <w:r>
-        <w:rPr/>
-        <w:t>nada</w:t>
-      </w:r>
-    </w:p>
+    <w:p>
+      <w:pPr>
+        <w:jc w:val="both"/>
+        <w:rPr>
+          <w:rFonts w:ascii="Arial Nova" w:eastAsia="Arial Nova" w:hAnsi="Arial Nova" w:cs="Arial Nova"/>
+          <w:color w:val="000000" w:themeColor="text1"/>
+          <w:sz w:val="24"/>
+          <w:szCs w:val="24"/>
+          <w:u w:val="single"/>
+        </w:rPr>
+      </w:pPr>
+    </w:p>
+    <w:p>
+      <w:pPr>
+        <w:rPr>
+          <w:rFonts w:ascii="Arial Nova" w:eastAsia="Arial Nova" w:hAnsi="Arial Nova" w:cs="Arial Nova"/>
+          <w:color w:val="000000" w:themeColor="text1"/>
+          <w:sz w:val="24"/>
+          <w:szCs w:val="24"/>
+        </w:rPr>
+      </w:pPr>
+      <w:r>
+        <w:rPr>
+          <w:rFonts w:ascii="Arial Nova" w:eastAsia="Arial Nova" w:hAnsi="Arial Nova" w:cs="Arial Nova"/>
+          <w:b/>
+          <w:bCs/>
+          <w:color w:val="000000" w:themeColor="text1"/>
+          <w:sz w:val="24"/>
+          <w:szCs w:val="24"/>
+        </w:rPr>
+        <w:t xml:space="preserve">Feira Experimental de Ciências da Natureza e Tecnologias do Senac Distrito Criativo </w:t>
+      </w:r>
+    </w:p>
+    <w:p>
+      <w:pPr>
+        <w:rPr>
+          <w:rFonts w:ascii="Arial Nova" w:eastAsia="Arial Nova" w:hAnsi="Arial Nova" w:cs="Arial Nova"/>
+          <w:color w:val="000000" w:themeColor="text1"/>
+          <w:sz w:val="24"/>
+          <w:szCs w:val="24"/>
+        </w:rPr>
+      </w:pPr>
+      <w:r>
+        <w:rPr>
+          <w:rFonts w:ascii="Arial Nova" w:eastAsia="Arial Nova" w:hAnsi="Arial Nova" w:cs="Arial Nova"/>
+          <w:color w:val="000000" w:themeColor="text1"/>
+          <w:sz w:val="24"/>
+          <w:szCs w:val="24"/>
+        </w:rPr>
+        <w:t>Primeira feira de ciências do Senac Distrito Criativo que recebeu visitantes para apreciar os projetos feitos pelos alunos</w:t>
+      </w:r>
+    </w:p>
+    <w:p>
+      <w:pPr>
+        <w:spacing w:line="240" w:lineRule="auto"/>
+        <w:ind w:firstLine="708"/>
+        <w:jc w:val="both"/>
+        <w:rPr>
+          <w:rFonts w:ascii="Arial Nova" w:eastAsia="Arial Nova" w:hAnsi="Arial Nova" w:cs="Arial Nova"/>
+          <w:color w:val="000000" w:themeColor="text1"/>
+          <w:sz w:val="24"/>
+          <w:szCs w:val="24"/>
+        </w:rPr>
+      </w:pPr>
+      <w:r>
+        <w:rPr>
+          <w:rFonts w:ascii="Arial Nova" w:eastAsia="Arial Nova" w:hAnsi="Arial Nova" w:cs="Arial Nova"/>
+          <w:color w:val="000000" w:themeColor="text1"/>
+          <w:sz w:val="24"/>
+          <w:szCs w:val="24"/>
+        </w:rPr>
+        <w:t xml:space="preserve">No dia 03 de setembro de 2022 aconteceu a primeira feira experimental do Senac que para a surpresa de todos, a feira recebeu visitantes, devido ao período conturbado passado nos anos anteriores, com o dever e a necessidade de ficar em casa e se proteger contra a Covid-19, não foi possível ter recebido pessoas de fora para prestigiar dos experimentos. A feira foi preparada pelos alunos do Ensino Médio com a ajuda dos professores, com muita dedicação, foram apresentados 41 projetos ao todo, teve início das 09:00 horas da manhã até 12:30. </w:t>
+      </w:r>
+    </w:p>
+    <w:p>
+      <w:pPr>
+        <w:spacing w:line="240" w:lineRule="auto"/>
+        <w:ind w:firstLine="708"/>
+        <w:jc w:val="both"/>
+        <w:rPr>
+          <w:rFonts w:ascii="Arial Nova" w:eastAsia="Arial Nova" w:hAnsi="Arial Nova" w:cs="Arial Nova"/>
+          <w:color w:val="000000" w:themeColor="text1"/>
+          <w:sz w:val="24"/>
+          <w:szCs w:val="24"/>
+        </w:rPr>
+      </w:pPr>
+      <w:r>
+        <w:rPr>
+          <w:rFonts w:ascii="Arial Nova" w:eastAsia="Arial Nova" w:hAnsi="Arial Nova" w:cs="Arial Nova"/>
+          <w:color w:val="000000" w:themeColor="text1"/>
+          <w:sz w:val="24"/>
+          <w:szCs w:val="24"/>
+        </w:rPr>
+        <w:t>A feira foi um sucesso e foi recebida por diversas pessoas, os visitantes tinham o papel de votar através de um QR CODE em qual experimento que mais tenha achado interessante, ou seja, o voto foi popular para saber quais grupos seriam os três primeiros ganhadores.</w:t>
+      </w:r>
+    </w:p>
+    <w:p>
+      <w:pPr>
+        <w:spacing w:line="240" w:lineRule="auto"/>
+        <w:ind w:firstLine="708"/>
+        <w:jc w:val="both"/>
+        <w:rPr>
+          <w:rFonts w:ascii="Arial Nova" w:eastAsia="Arial Nova" w:hAnsi="Arial Nova" w:cs="Arial Nova"/>
+          <w:color w:val="000000" w:themeColor="text1"/>
+          <w:sz w:val="24"/>
+          <w:szCs w:val="24"/>
+        </w:rPr>
+      </w:pPr>
+      <w:r>
+        <w:rPr>
+          <w:rFonts w:ascii="Arial Nova" w:eastAsia="Arial Nova" w:hAnsi="Arial Nova" w:cs="Arial Nova"/>
+          <w:color w:val="000000" w:themeColor="text1"/>
+          <w:sz w:val="24"/>
+          <w:szCs w:val="24"/>
+        </w:rPr>
+        <w:t>A seguir veja os grupos que ganharam os três primeiros lugares:</w:t>
+      </w:r>
+    </w:p>
+    <w:p>
+      <w:pPr>
+        <w:spacing w:line="240" w:lineRule="auto"/>
+        <w:ind w:firstLine="708"/>
+        <w:jc w:val="both"/>
+        <w:rPr>
+          <w:rFonts w:ascii="Arial Nova" w:eastAsia="Arial Nova" w:hAnsi="Arial Nova" w:cs="Arial Nova"/>
+          <w:color w:val="000000" w:themeColor="text1"/>
+          <w:sz w:val="24"/>
+          <w:szCs w:val="24"/>
+        </w:rPr>
+      </w:pPr>
+      <w:r>
+        <w:rPr>
+          <w:rFonts w:ascii="Arial Nova" w:eastAsia="Arial Nova" w:hAnsi="Arial Nova" w:cs="Arial Nova"/>
+          <w:b/>
+          <w:bCs/>
+          <w:color w:val="000000" w:themeColor="text1"/>
+          <w:sz w:val="24"/>
+          <w:szCs w:val="24"/>
+        </w:rPr>
+        <w:t>1° lugar: Giroscópio</w:t>
+      </w:r>
+    </w:p>
+    <w:p>
+      <w:pPr>
+        <w:spacing w:line="240" w:lineRule="auto"/>
+        <w:ind w:firstLine="708"/>
+        <w:jc w:val="both"/>
+        <w:rPr>
+          <w:rFonts w:ascii="Arial Nova" w:eastAsia="Arial Nova" w:hAnsi="Arial Nova" w:cs="Arial Nova"/>
+          <w:color w:val="000000" w:themeColor="text1"/>
+          <w:sz w:val="24"/>
+          <w:szCs w:val="24"/>
+        </w:rPr>
+      </w:pPr>
+      <w:r>
+        <w:rPr>
+          <w:rFonts w:ascii="Arial Nova" w:eastAsia="Arial Nova" w:hAnsi="Arial Nova" w:cs="Arial Nova"/>
+          <w:color w:val="000000" w:themeColor="text1"/>
+          <w:sz w:val="24"/>
+          <w:szCs w:val="24"/>
+        </w:rPr>
+        <w:t xml:space="preserve">O experimento foi realizado pelos alunos Ana, Thiago e Leonardo Campos do </w:t>
+      </w:r>
+      <w:r>
+        <w:tab/>
+      </w:r>
+      <w:r>
+        <w:rPr>
+          <w:rFonts w:ascii="Arial Nova" w:eastAsia="Arial Nova" w:hAnsi="Arial Nova" w:cs="Arial Nova"/>
+          <w:color w:val="000000" w:themeColor="text1"/>
+          <w:sz w:val="24"/>
+          <w:szCs w:val="24"/>
+        </w:rPr>
+        <w:t>3º ano do turno matutino.</w:t>
+      </w:r>
+    </w:p>
+    <w:p>
+      <w:pPr>
+        <w:spacing w:line="240" w:lineRule="auto"/>
+        <w:ind w:firstLine="708"/>
+        <w:jc w:val="both"/>
+        <w:rPr>
+          <w:rFonts w:ascii="Calibri" w:eastAsia="Calibri" w:hAnsi="Calibri" w:cs="Calibri"/>
+          <w:color w:val="000000" w:themeColor="text1"/>
+        </w:rPr>
+      </w:pPr>
+      <w:r>
+        <w:rPr>
+          <w:noProof/>
+        </w:rPr>
+        <w:drawing>
+          <wp:inline distT="0" distB="0" distL="0" distR="0" wp14:anchorId="3735ED6C" wp14:editId="2F4868E9">
+            <wp:extent cx="3200400" cy="2228850"/>
+            <wp:effectExtent l="0" t="0" r="0" b="0"/>
+            <wp:docPr id="1529025107" name="Imagem 1529025107"/>
+            <wp:cNvGraphicFramePr>
+              <a:graphicFrameLocks xmlns:a="http://schemas.openxmlformats.org/drawingml/2006/main" noChangeAspect="1"/>
+            </wp:cNvGraphicFramePr>
+            <a:graphic xmlns:a="http://schemas.openxmlformats.org/drawingml/2006/main">
+              <a:graphicData uri="http://schemas.openxmlformats.org/drawingml/2006/picture">
+                <pic:pic xmlns:pic="http://schemas.openxmlformats.org/drawingml/2006/picture">
+                  <pic:nvPicPr>
+                    <pic:cNvPr id="0" name=""/>
+                    <pic:cNvPicPr/>
+                  </pic:nvPicPr>
+                  <pic:blipFill>
+                    <a:blip r:embed="rId4">
+                      <a:extLst>
+                        <a:ext uri="{28A0092B-C50C-407E-A947-70E740481C1C}">
+                          <a14:useLocalDpi xmlns:a14="http://schemas.microsoft.com/office/drawing/2010/main" val="0"/>
+                        </a:ext>
+                      </a:extLst>
+                    </a:blip>
+                    <a:stretch>
+                      <a:fillRect/>
+                    </a:stretch>
+                  </pic:blipFill>
+                  <pic:spPr>
+                    <a:xfrm>
+                      <a:off x="0" y="0"/>
+                      <a:ext cx="3200400" cy="2228850"/>
+                    </a:xfrm>
+                    <a:prstGeom prst="rect">
+                      <a:avLst/>
+                    </a:prstGeom>
+                  </pic:spPr>
+                </pic:pic>
+              </a:graphicData>
+            </a:graphic>
+          </wp:inline>
+        </w:drawing>
+      </w:r>
+      <w:r>
+        <w:rPr>
+          <w:noProof/>
+        </w:rPr>
+        <w:drawing>
+          <wp:inline distT="0" distB="0" distL="0" distR="0" wp14:anchorId="471835D1" wp14:editId="2E94A27A">
+            <wp:extent cx="1800225" cy="2200275"/>
+            <wp:effectExtent l="0" t="0" r="0" b="0"/>
+            <wp:docPr id="2036843283" name="Imagem 2036843283"/>
+            <wp:cNvGraphicFramePr>
+              <a:graphicFrameLocks xmlns:a="http://schemas.openxmlformats.org/drawingml/2006/main" noChangeAspect="1"/>
+            </wp:cNvGraphicFramePr>
+            <a:graphic xmlns:a="http://schemas.openxmlformats.org/drawingml/2006/main">
+              <a:graphicData uri="http://schemas.openxmlformats.org/drawingml/2006/picture">
+                <pic:pic xmlns:pic="http://schemas.openxmlformats.org/drawingml/2006/picture">
+                  <pic:nvPicPr>
+                    <pic:cNvPr id="0" name=""/>
+                    <pic:cNvPicPr/>
+                  </pic:nvPicPr>
+                  <pic:blipFill>
+                    <a:blip r:embed="rId5">
+                      <a:extLst>
+                        <a:ext uri="{28A0092B-C50C-407E-A947-70E740481C1C}">
+                          <a14:useLocalDpi xmlns:a14="http://schemas.microsoft.com/office/drawing/2010/main" val="0"/>
+                        </a:ext>
+                      </a:extLst>
+                    </a:blip>
+                    <a:stretch>
+                      <a:fillRect/>
+                    </a:stretch>
+                  </pic:blipFill>
+                  <pic:spPr>
+                    <a:xfrm>
+                      <a:off x="0" y="0"/>
+                      <a:ext cx="1800225" cy="2200275"/>
+                    </a:xfrm>
+                    <a:prstGeom prst="rect">
+                      <a:avLst/>
+                    </a:prstGeom>
+                  </pic:spPr>
+                </pic:pic>
+              </a:graphicData>
+            </a:graphic>
+          </wp:inline>
+        </w:drawing>
+      </w:r>
+    </w:p>
+    <w:p>
+      <w:pPr>
+        <w:spacing w:line="240" w:lineRule="auto"/>
+        <w:ind w:firstLine="708"/>
+        <w:jc w:val="both"/>
+        <w:rPr>
+          <w:rFonts w:ascii="Arial Nova" w:eastAsia="Arial Nova" w:hAnsi="Arial Nova" w:cs="Arial Nova"/>
+          <w:color w:val="000000" w:themeColor="text1"/>
+          <w:sz w:val="24"/>
+          <w:szCs w:val="24"/>
+        </w:rPr>
+      </w:pPr>
+    </w:p>
+    <w:p>
+      <w:pPr>
+        <w:spacing w:line="240" w:lineRule="auto"/>
+        <w:ind w:firstLine="708"/>
+        <w:jc w:val="both"/>
+        <w:rPr>
+          <w:rFonts w:ascii="Arial Nova" w:eastAsia="Arial Nova" w:hAnsi="Arial Nova" w:cs="Arial Nova"/>
+          <w:color w:val="000000" w:themeColor="text1"/>
+          <w:sz w:val="24"/>
+          <w:szCs w:val="24"/>
+        </w:rPr>
+      </w:pPr>
+      <w:r>
+        <w:rPr>
+          <w:rFonts w:ascii="Arial Nova" w:eastAsia="Arial Nova" w:hAnsi="Arial Nova" w:cs="Arial Nova"/>
+          <w:b/>
+          <w:bCs/>
+          <w:color w:val="000000" w:themeColor="text1"/>
+          <w:sz w:val="24"/>
+          <w:szCs w:val="24"/>
+        </w:rPr>
+        <w:t xml:space="preserve">2° lugar: Pinça cirúrgica fantasma </w:t>
+      </w:r>
+    </w:p>
+    <w:p>
+      <w:pPr>
+        <w:spacing w:line="240" w:lineRule="auto"/>
+        <w:ind w:firstLine="708"/>
+        <w:rPr>
+          <w:rFonts w:ascii="Arial Nova" w:eastAsia="Arial Nova" w:hAnsi="Arial Nova" w:cs="Arial Nova"/>
+          <w:color w:val="000000" w:themeColor="text1"/>
+          <w:sz w:val="24"/>
+          <w:szCs w:val="24"/>
+        </w:rPr>
+      </w:pPr>
+      <w:r>
+        <w:rPr>
+          <w:rFonts w:ascii="Arial Nova" w:eastAsia="Arial Nova" w:hAnsi="Arial Nova" w:cs="Arial Nova"/>
+          <w:color w:val="000000" w:themeColor="text1"/>
+          <w:sz w:val="24"/>
+          <w:szCs w:val="24"/>
+        </w:rPr>
+        <w:t>O experimento foi realizado pelos alunos Henrique Lopes, Humberto e</w:t>
+      </w:r>
+      <w:r>
+        <w:tab/>
+      </w:r>
+      <w:r>
+        <w:tab/>
+      </w:r>
+      <w:r>
+        <w:rPr>
+          <w:rFonts w:ascii="Arial Nova" w:eastAsia="Arial Nova" w:hAnsi="Arial Nova" w:cs="Arial Nova"/>
+          <w:color w:val="000000" w:themeColor="text1"/>
+          <w:sz w:val="24"/>
+          <w:szCs w:val="24"/>
+        </w:rPr>
+        <w:t>Rodrigo do 3º ano do turno matutino.</w:t>
+      </w:r>
+    </w:p>
+    <w:p>
+      <w:pPr>
+        <w:spacing w:line="240" w:lineRule="auto"/>
+        <w:ind w:firstLine="708"/>
+        <w:rPr>
+          <w:rFonts w:ascii="Calibri" w:eastAsia="Calibri" w:hAnsi="Calibri" w:cs="Calibri"/>
+          <w:color w:val="000000" w:themeColor="text1"/>
+        </w:rPr>
+      </w:pPr>
+      <w:r>
+        <w:rPr>
+          <w:noProof/>
+        </w:rPr>
+        <w:lastRenderedPageBreak/>
+        <w:drawing>
+          <wp:inline distT="0" distB="0" distL="0" distR="0" wp14:anchorId="2DC3AB58" wp14:editId="100B9993">
+            <wp:extent cx="2743200" cy="2514600"/>
+            <wp:effectExtent l="0" t="0" r="0" b="0"/>
+            <wp:docPr id="1373753538" name="Imagem 1373753538"/>
+            <wp:cNvGraphicFramePr>
+              <a:graphicFrameLocks xmlns:a="http://schemas.openxmlformats.org/drawingml/2006/main" noChangeAspect="1"/>
+            </wp:cNvGraphicFramePr>
+            <a:graphic xmlns:a="http://schemas.openxmlformats.org/drawingml/2006/main">
+              <a:graphicData uri="http://schemas.openxmlformats.org/drawingml/2006/picture">
+                <pic:pic xmlns:pic="http://schemas.openxmlformats.org/drawingml/2006/picture">
+                  <pic:nvPicPr>
+                    <pic:cNvPr id="0" name=""/>
+                    <pic:cNvPicPr/>
+                  </pic:nvPicPr>
+                  <pic:blipFill>
+                    <a:blip r:embed="rId6">
+                      <a:extLst>
+                        <a:ext uri="{28A0092B-C50C-407E-A947-70E740481C1C}">
+                          <a14:useLocalDpi xmlns:a14="http://schemas.microsoft.com/office/drawing/2010/main" val="0"/>
+                        </a:ext>
+                      </a:extLst>
+                    </a:blip>
+                    <a:stretch>
+                      <a:fillRect/>
+                    </a:stretch>
+                  </pic:blipFill>
+                  <pic:spPr>
+                    <a:xfrm>
+                      <a:off x="0" y="0"/>
+                      <a:ext cx="2743200" cy="2514600"/>
+                    </a:xfrm>
+                    <a:prstGeom prst="rect">
+                      <a:avLst/>
+                    </a:prstGeom>
+                  </pic:spPr>
+                </pic:pic>
+              </a:graphicData>
+            </a:graphic>
+          </wp:inline>
+        </w:drawing>
+      </w:r>
+      <w:r>
+        <w:rPr>
+          <w:noProof/>
+        </w:rPr>
+        <w:drawing>
+          <wp:inline distT="0" distB="0" distL="0" distR="0" wp14:anchorId="5C1D193F" wp14:editId="34C228C8">
+            <wp:extent cx="2200275" cy="2514600"/>
+            <wp:effectExtent l="0" t="0" r="0" b="0"/>
+            <wp:docPr id="1676437723" name="Imagem 1676437723"/>
+            <wp:cNvGraphicFramePr>
+              <a:graphicFrameLocks xmlns:a="http://schemas.openxmlformats.org/drawingml/2006/main" noChangeAspect="1"/>
+            </wp:cNvGraphicFramePr>
+            <a:graphic xmlns:a="http://schemas.openxmlformats.org/drawingml/2006/main">
+              <a:graphicData uri="http://schemas.openxmlformats.org/drawingml/2006/picture">
+                <pic:pic xmlns:pic="http://schemas.openxmlformats.org/drawingml/2006/picture">
+                  <pic:nvPicPr>
+                    <pic:cNvPr id="0" name=""/>
+                    <pic:cNvPicPr/>
+                  </pic:nvPicPr>
+                  <pic:blipFill>
+                    <a:blip r:embed="rId7">
+                      <a:extLst>
+                        <a:ext uri="{28A0092B-C50C-407E-A947-70E740481C1C}">
+                          <a14:useLocalDpi xmlns:a14="http://schemas.microsoft.com/office/drawing/2010/main" val="0"/>
+                        </a:ext>
+                      </a:extLst>
+                    </a:blip>
+                    <a:stretch>
+                      <a:fillRect/>
+                    </a:stretch>
+                  </pic:blipFill>
+                  <pic:spPr>
+                    <a:xfrm>
+                      <a:off x="0" y="0"/>
+                      <a:ext cx="2200275" cy="2514600"/>
+                    </a:xfrm>
+                    <a:prstGeom prst="rect">
+                      <a:avLst/>
+                    </a:prstGeom>
+                  </pic:spPr>
+                </pic:pic>
+              </a:graphicData>
+            </a:graphic>
+          </wp:inline>
+        </w:drawing>
+      </w:r>
+    </w:p>
+    <w:p>
+      <w:pPr>
+        <w:spacing w:line="240" w:lineRule="auto"/>
+        <w:ind w:firstLine="708"/>
+        <w:rPr>
+          <w:rFonts w:ascii="Calibri" w:eastAsia="Calibri" w:hAnsi="Calibri" w:cs="Calibri"/>
+          <w:color w:val="000000" w:themeColor="text1"/>
+        </w:rPr>
+      </w:pPr>
+    </w:p>
+    <w:p>
+      <w:pPr>
+        <w:spacing w:line="240" w:lineRule="auto"/>
+        <w:ind w:firstLine="708"/>
+        <w:jc w:val="both"/>
+        <w:rPr>
+          <w:rFonts w:ascii="Arial Nova" w:eastAsia="Arial Nova" w:hAnsi="Arial Nova" w:cs="Arial Nova"/>
+          <w:color w:val="000000" w:themeColor="text1"/>
+          <w:sz w:val="24"/>
+          <w:szCs w:val="24"/>
+        </w:rPr>
+      </w:pPr>
+      <w:r>
+        <w:rPr>
+          <w:rFonts w:ascii="Arial Nova" w:eastAsia="Arial Nova" w:hAnsi="Arial Nova" w:cs="Arial Nova"/>
+          <w:b/>
+          <w:bCs/>
+          <w:color w:val="000000" w:themeColor="text1"/>
+          <w:sz w:val="24"/>
+          <w:szCs w:val="24"/>
+        </w:rPr>
+        <w:t>3° lugar: Espelho infinito com led</w:t>
+      </w:r>
+    </w:p>
+    <w:p>
+      <w:pPr>
+        <w:spacing w:line="240" w:lineRule="auto"/>
+        <w:ind w:firstLine="708"/>
+        <w:jc w:val="both"/>
+        <w:rPr>
+          <w:rFonts w:ascii="Arial Nova" w:eastAsia="Arial Nova" w:hAnsi="Arial Nova" w:cs="Arial Nova"/>
+          <w:color w:val="000000" w:themeColor="text1"/>
+          <w:sz w:val="24"/>
+          <w:szCs w:val="24"/>
+        </w:rPr>
+      </w:pPr>
+      <w:r>
+        <w:rPr>
+          <w:rFonts w:ascii="Arial Nova" w:eastAsia="Arial Nova" w:hAnsi="Arial Nova" w:cs="Arial Nova"/>
+          <w:color w:val="000000" w:themeColor="text1"/>
+          <w:sz w:val="24"/>
+          <w:szCs w:val="24"/>
+        </w:rPr>
+        <w:t xml:space="preserve">O experimento foi realizado pelos alunos Augusto, Raphael e Vinicius do 1º </w:t>
+      </w:r>
+      <w:r>
+        <w:tab/>
+      </w:r>
+      <w:r>
+        <w:rPr>
+          <w:rFonts w:ascii="Arial Nova" w:eastAsia="Arial Nova" w:hAnsi="Arial Nova" w:cs="Arial Nova"/>
+          <w:color w:val="000000" w:themeColor="text1"/>
+          <w:sz w:val="24"/>
+          <w:szCs w:val="24"/>
+        </w:rPr>
+        <w:t>ano do turno matutino.</w:t>
+      </w:r>
+    </w:p>
+    <w:p>
+      <w:pPr>
+        <w:spacing w:line="240" w:lineRule="auto"/>
+        <w:ind w:firstLine="708"/>
+        <w:jc w:val="both"/>
+        <w:rPr>
+          <w:rFonts w:ascii="Calibri" w:eastAsia="Calibri" w:hAnsi="Calibri" w:cs="Calibri"/>
+          <w:color w:val="000000" w:themeColor="text1"/>
+        </w:rPr>
+      </w:pPr>
+      <w:r>
+        <w:rPr>
+          <w:noProof/>
+        </w:rPr>
+        <w:drawing>
+          <wp:inline distT="0" distB="0" distL="0" distR="0" wp14:anchorId="52598C73" wp14:editId="6C8EC79C">
+            <wp:extent cx="2790825" cy="1676400"/>
+            <wp:effectExtent l="0" t="0" r="0" b="0"/>
+            <wp:docPr id="1369495113" name="Imagem 1369495113"/>
+            <wp:cNvGraphicFramePr>
+              <a:graphicFrameLocks xmlns:a="http://schemas.openxmlformats.org/drawingml/2006/main" noChangeAspect="1"/>
+            </wp:cNvGraphicFramePr>
+            <a:graphic xmlns:a="http://schemas.openxmlformats.org/drawingml/2006/main">
+              <a:graphicData uri="http://schemas.openxmlformats.org/drawingml/2006/picture">
+                <pic:pic xmlns:pic="http://schemas.openxmlformats.org/drawingml/2006/picture">
+                  <pic:nvPicPr>
+                    <pic:cNvPr id="0" name=""/>
+                    <pic:cNvPicPr/>
+                  </pic:nvPicPr>
+                  <pic:blipFill>
+                    <a:blip r:embed="rId8">
+                      <a:extLst>
+                        <a:ext uri="{28A0092B-C50C-407E-A947-70E740481C1C}">
+                          <a14:useLocalDpi xmlns:a14="http://schemas.microsoft.com/office/drawing/2010/main" val="0"/>
+                        </a:ext>
+                      </a:extLst>
+                    </a:blip>
+                    <a:stretch>
+                      <a:fillRect/>
+                    </a:stretch>
+                  </pic:blipFill>
+                  <pic:spPr>
+                    <a:xfrm>
+                      <a:off x="0" y="0"/>
+                      <a:ext cx="2790825" cy="1676400"/>
+                    </a:xfrm>
+                    <a:prstGeom prst="rect">
+                      <a:avLst/>
+                    </a:prstGeom>
+                  </pic:spPr>
+                </pic:pic>
+              </a:graphicData>
+            </a:graphic>
+          </wp:inline>
+        </w:drawing>
+      </w:r>
+      <w:r>
+        <w:rPr>
+          <w:noProof/>
+        </w:rPr>
+        <w:drawing>
+          <wp:inline distT="0" distB="0" distL="0" distR="0" wp14:anchorId="2798CF8A" wp14:editId="356BFEF9">
+            <wp:extent cx="1600200" cy="1657350"/>
+            <wp:effectExtent l="0" t="0" r="0" b="0"/>
+            <wp:docPr id="1924369352" name="Imagem 1924369352"/>
+            <wp:cNvGraphicFramePr>
+              <a:graphicFrameLocks xmlns:a="http://schemas.openxmlformats.org/drawingml/2006/main" noChangeAspect="1"/>
+            </wp:cNvGraphicFramePr>
+            <a:graphic xmlns:a="http://schemas.openxmlformats.org/drawingml/2006/main">
+              <a:graphicData uri="http://schemas.openxmlformats.org/drawingml/2006/picture">
+                <pic:pic xmlns:pic="http://schemas.openxmlformats.org/drawingml/2006/picture">
+                  <pic:nvPicPr>
+                    <pic:cNvPr id="0" name=""/>
+                    <pic:cNvPicPr/>
+                  </pic:nvPicPr>
+                  <pic:blipFill>
+                    <a:blip r:embed="rId9">
+                      <a:extLst>
+                        <a:ext uri="{28A0092B-C50C-407E-A947-70E740481C1C}">
+                          <a14:useLocalDpi xmlns:a14="http://schemas.microsoft.com/office/drawing/2010/main" val="0"/>
+                        </a:ext>
+                      </a:extLst>
+                    </a:blip>
+                    <a:stretch>
+                      <a:fillRect/>
+                    </a:stretch>
+                  </pic:blipFill>
+                  <pic:spPr>
+                    <a:xfrm>
+                      <a:off x="0" y="0"/>
+                      <a:ext cx="1600200" cy="1657350"/>
+                    </a:xfrm>
+                    <a:prstGeom prst="rect">
+                      <a:avLst/>
+                    </a:prstGeom>
+                  </pic:spPr>
+                </pic:pic>
+              </a:graphicData>
+            </a:graphic>
+          </wp:inline>
+        </w:drawing>
+      </w:r>
+    </w:p>
+    <w:p>
+      <w:pPr>
+        <w:spacing w:line="240" w:lineRule="auto"/>
+        <w:ind w:firstLine="708"/>
+        <w:jc w:val="both"/>
+        <w:rPr>
+          <w:rFonts w:ascii="Arial Nova" w:eastAsia="Arial Nova" w:hAnsi="Arial Nova" w:cs="Arial Nova"/>
+          <w:color w:val="000000" w:themeColor="text1"/>
+          <w:sz w:val="24"/>
+          <w:szCs w:val="24"/>
+        </w:rPr>
+      </w:pPr>
+      <w:r>
+        <w:rPr>
+          <w:rFonts w:ascii="Arial Nova" w:eastAsia="Arial Nova" w:hAnsi="Arial Nova" w:cs="Arial Nova"/>
+          <w:color w:val="000000" w:themeColor="text1"/>
+          <w:sz w:val="24"/>
+          <w:szCs w:val="24"/>
+        </w:rPr>
+        <w:t>A escola tinha como objetivo promover a interação dos alunos com os demais experimentos incríveis que foram realizados, fazendo com que os alunos ampliem e aprimorem cada vez mais seus conhecimentos nas áreas de Ciências de Natureza e Matemática.</w:t>
+      </w:r>
+    </w:p>
+    <w:p/>
     <w:sectPr>
-      <w:pgSz w:w="11906" w:h="16838" w:orient="portrait"/>
+      <w:pgSz w:w="11906" w:h="16838"/>
       <w:pgMar w:top="1440" w:right="1440" w:bottom="1440" w:left="1440" w:header="720" w:footer="720" w:gutter="0"/>
       <w:cols w:space="720"/>
       <w:docGrid w:linePitch="360"/>
@@ -21,11 +662,11 @@
 </file>
 
 <file path=word/styles.xml><?xml version="1.0" encoding="utf-8"?>
-<w:styles xmlns:wp14="http://schemas.microsoft.com/office/word/2010/wordprocessingDrawing" xmlns:mc="http://schemas.openxmlformats.org/markup-compatibility/2006" xmlns:r="http://schemas.openxmlformats.org/officeDocument/2006/relationships" xmlns:w="http://schemas.openxmlformats.org/wordprocessingml/2006/main" xmlns:w14="http://schemas.microsoft.com/office/word/2010/wordml" xmlns:w15="http://schemas.microsoft.com/office/word/2012/wordml" mc:Ignorable="w14 w15 wp14">
+<w:styles xmlns:mc="http://schemas.openxmlformats.org/markup-compatibility/2006" xmlns:r="http://schemas.openxmlformats.org/officeDocument/2006/relationships" xmlns:w="http://schemas.openxmlformats.org/wordprocessingml/2006/main" xmlns:w14="http://schemas.microsoft.com/office/word/2010/wordml" xmlns:w15="http://schemas.microsoft.com/office/word/2012/wordml" xmlns:w16cex="http://schemas.microsoft.com/office/word/2018/wordml/cex" xmlns:w16cid="http://schemas.microsoft.com/office/word/2016/wordml/cid" xmlns:w16="http://schemas.microsoft.com/office/word/2018/wordml" xmlns:w16sdtdh="http://schemas.microsoft.com/office/word/2020/wordml/sdtdatahash" xmlns:w16se="http://schemas.microsoft.com/office/word/2015/wordml/symex" mc:Ignorable="w14 w15 w16se w16cid w16 w16cex w16sdtdh">
   <w:docDefaults>
     <w:rPrDefault>
       <w:rPr>
-        <w:rFonts w:asciiTheme="minorHAnsi" w:hAnsiTheme="minorHAnsi" w:eastAsiaTheme="minorHAnsi" w:cstheme="minorBidi"/>
+        <w:rFonts w:asciiTheme="minorHAnsi" w:eastAsiaTheme="minorHAnsi" w:hAnsiTheme="minorHAnsi" w:cstheme="minorBidi"/>
         <w:sz w:val="22"/>
         <w:szCs w:val="22"/>
         <w:lang w:val="pt-BR" w:eastAsia="en-US" w:bidi="ar-SA"/>
@@ -37,17 +678,17 @@
       </w:pPr>
     </w:pPrDefault>
   </w:docDefaults>
-  <w:latentStyles w:defLockedState="0" w:defUIPriority="99" w:defSemiHidden="0" w:defUnhideWhenUsed="0" w:defQFormat="0" w:count="371">
+  <w:latentStyles w:defLockedState="0" w:defUIPriority="99" w:defSemiHidden="0" w:defUnhideWhenUsed="0" w:defQFormat="0" w:count="376">
     <w:lsdException w:name="Normal" w:uiPriority="0" w:qFormat="1"/>
     <w:lsdException w:name="heading 1" w:uiPriority="9" w:qFormat="1"/>
-    <w:lsdException w:name="heading 2" w:uiPriority="9" w:semiHidden="1" w:unhideWhenUsed="1" w:qFormat="1"/>
-    <w:lsdException w:name="heading 3" w:uiPriority="9" w:semiHidden="1" w:unhideWhenUsed="1" w:qFormat="1"/>
-    <w:lsdException w:name="heading 4" w:uiPriority="9" w:semiHidden="1" w:unhideWhenUsed="1" w:qFormat="1"/>
-    <w:lsdException w:name="heading 5" w:uiPriority="9" w:semiHidden="1" w:unhideWhenUsed="1" w:qFormat="1"/>
-    <w:lsdException w:name="heading 6" w:uiPriority="9" w:semiHidden="1" w:unhideWhenUsed="1" w:qFormat="1"/>
-    <w:lsdException w:name="heading 7" w:uiPriority="9" w:semiHidden="1" w:unhideWhenUsed="1" w:qFormat="1"/>
-    <w:lsdException w:name="heading 8" w:uiPriority="9" w:semiHidden="1" w:unhideWhenUsed="1" w:qFormat="1"/>
-    <w:lsdException w:name="heading 9" w:uiPriority="9" w:semiHidden="1" w:unhideWhenUsed="1" w:qFormat="1"/>
+    <w:lsdException w:name="heading 2" w:semiHidden="1" w:uiPriority="9" w:unhideWhenUsed="1" w:qFormat="1"/>
+    <w:lsdException w:name="heading 3" w:semiHidden="1" w:uiPriority="9" w:unhideWhenUsed="1" w:qFormat="1"/>
+    <w:lsdException w:name="heading 4" w:semiHidden="1" w:uiPriority="9" w:unhideWhenUsed="1" w:qFormat="1"/>
+    <w:lsdException w:name="heading 5" w:semiHidden="1" w:uiPriority="9" w:unhideWhenUsed="1" w:qFormat="1"/>
+    <w:lsdException w:name="heading 6" w:semiHidden="1" w:uiPriority="9" w:unhideWhenUsed="1" w:qFormat="1"/>
+    <w:lsdException w:name="heading 7" w:semiHidden="1" w:uiPriority="9" w:unhideWhenUsed="1" w:qFormat="1"/>
+    <w:lsdException w:name="heading 8" w:semiHidden="1" w:uiPriority="9" w:unhideWhenUsed="1" w:qFormat="1"/>
+    <w:lsdException w:name="heading 9" w:semiHidden="1" w:uiPriority="9" w:unhideWhenUsed="1" w:qFormat="1"/>
     <w:lsdException w:name="index 1" w:semiHidden="1" w:unhideWhenUsed="1"/>
     <w:lsdException w:name="index 2" w:semiHidden="1" w:unhideWhenUsed="1"/>
     <w:lsdException w:name="index 3" w:semiHidden="1" w:unhideWhenUsed="1"/>
@@ -57,22 +698,22 @@
     <w:lsdException w:name="index 7" w:semiHidden="1" w:unhideWhenUsed="1"/>
     <w:lsdException w:name="index 8" w:semiHidden="1" w:unhideWhenUsed="1"/>
     <w:lsdException w:name="index 9" w:semiHidden="1" w:unhideWhenUsed="1"/>
-    <w:lsdException w:name="toc 1" w:uiPriority="39" w:semiHidden="1" w:unhideWhenUsed="1"/>
-    <w:lsdException w:name="toc 2" w:uiPriority="39" w:semiHidden="1" w:unhideWhenUsed="1"/>
-    <w:lsdException w:name="toc 3" w:uiPriority="39" w:semiHidden="1" w:unhideWhenUsed="1"/>
-    <w:lsdException w:name="toc 4" w:uiPriority="39" w:semiHidden="1" w:unhideWhenUsed="1"/>
-    <w:lsdException w:name="toc 5" w:uiPriority="39" w:semiHidden="1" w:unhideWhenUsed="1"/>
-    <w:lsdException w:name="toc 6" w:uiPriority="39" w:semiHidden="1" w:unhideWhenUsed="1"/>
-    <w:lsdException w:name="toc 7" w:uiPriority="39" w:semiHidden="1" w:unhideWhenUsed="1"/>
-    <w:lsdException w:name="toc 8" w:uiPriority="39" w:semiHidden="1" w:unhideWhenUsed="1"/>
-    <w:lsdException w:name="toc 9" w:uiPriority="39" w:semiHidden="1" w:unhideWhenUsed="1"/>
+    <w:lsdException w:name="toc 1" w:semiHidden="1" w:uiPriority="39" w:unhideWhenUsed="1"/>
+    <w:lsdException w:name="toc 2" w:semiHidden="1" w:uiPriority="39" w:unhideWhenUsed="1"/>
+    <w:lsdException w:name="toc 3" w:semiHidden="1" w:uiPriority="39" w:unhideWhenUsed="1"/>
+    <w:lsdException w:name="toc 4" w:semiHidden="1" w:uiPriority="39" w:unhideWhenUsed="1"/>
+    <w:lsdException w:name="toc 5" w:semiHidden="1" w:uiPriority="39" w:unhideWhenUsed="1"/>
+    <w:lsdException w:name="toc 6" w:semiHidden="1" w:uiPriority="39" w:unhideWhenUsed="1"/>
+    <w:lsdException w:name="toc 7" w:semiHidden="1" w:uiPriority="39" w:unhideWhenUsed="1"/>
+    <w:lsdException w:name="toc 8" w:semiHidden="1" w:uiPriority="39" w:unhideWhenUsed="1"/>
+    <w:lsdException w:name="toc 9" w:semiHidden="1" w:uiPriority="39" w:unhideWhenUsed="1"/>
     <w:lsdException w:name="Normal Indent" w:semiHidden="1" w:unhideWhenUsed="1"/>
     <w:lsdException w:name="footnote text" w:semiHidden="1" w:unhideWhenUsed="1"/>
     <w:lsdException w:name="annotation text" w:semiHidden="1" w:unhideWhenUsed="1"/>
     <w:lsdException w:name="header" w:semiHidden="1" w:unhideWhenUsed="1"/>
     <w:lsdException w:name="footer" w:semiHidden="1" w:unhideWhenUsed="1"/>
     <w:lsdException w:name="index heading" w:semiHidden="1" w:unhideWhenUsed="1"/>
-    <w:lsdException w:name="caption" w:uiPriority="35" w:semiHidden="1" w:unhideWhenUsed="1" w:qFormat="1"/>
+    <w:lsdException w:name="caption" w:semiHidden="1" w:uiPriority="35" w:unhideWhenUsed="1" w:qFormat="1"/>
     <w:lsdException w:name="table of figures" w:semiHidden="1" w:unhideWhenUsed="1"/>
     <w:lsdException w:name="envelope address" w:semiHidden="1" w:unhideWhenUsed="1"/>
     <w:lsdException w:name="envelope return" w:semiHidden="1" w:unhideWhenUsed="1"/>
@@ -103,7 +744,7 @@
     <w:lsdException w:name="Title" w:uiPriority="10" w:qFormat="1"/>
     <w:lsdException w:name="Closing" w:semiHidden="1" w:unhideWhenUsed="1"/>
     <w:lsdException w:name="Signature" w:semiHidden="1" w:unhideWhenUsed="1"/>
-    <w:lsdException w:name="Default Paragraph Font" w:uiPriority="1" w:semiHidden="1" w:unhideWhenUsed="1"/>
+    <w:lsdException w:name="Default Paragraph Font" w:semiHidden="1" w:uiPriority="1" w:unhideWhenUsed="1"/>
     <w:lsdException w:name="Body Text" w:semiHidden="1" w:unhideWhenUsed="1"/>
     <w:lsdException w:name="Body Text Indent" w:semiHidden="1" w:unhideWhenUsed="1"/>
     <w:lsdException w:name="List Continue" w:semiHidden="1" w:unhideWhenUsed="1"/>
@@ -143,7 +784,6 @@
     <w:lsdException w:name="HTML Sample" w:semiHidden="1" w:unhideWhenUsed="1"/>
     <w:lsdException w:name="HTML Typewriter" w:semiHidden="1" w:unhideWhenUsed="1"/>
     <w:lsdException w:name="HTML Variable" w:semiHidden="1" w:unhideWhenUsed="1"/>
-    <w:lsdException w:name="Normal Table" w:semiHidden="1" w:unhideWhenUsed="1"/>
     <w:lsdException w:name="annotation subject" w:semiHidden="1" w:unhideWhenUsed="1"/>
     <w:lsdException w:name="No List" w:semiHidden="1" w:unhideWhenUsed="1"/>
     <w:lsdException w:name="Outline List 1" w:semiHidden="1" w:unhideWhenUsed="1"/>
@@ -186,11 +826,8 @@
     <w:lsdException w:name="Table Contemporary" w:semiHidden="1" w:unhideWhenUsed="1"/>
     <w:lsdException w:name="Table Elegant" w:semiHidden="1" w:unhideWhenUsed="1"/>
     <w:lsdException w:name="Table Professional" w:semiHidden="1" w:unhideWhenUsed="1"/>
-    <w:lsdException w:name="Table Subtle 1" w:semiHidden="1" w:unhideWhenUsed="1"/>
     <w:lsdException w:name="Table Subtle 2" w:semiHidden="1" w:unhideWhenUsed="1"/>
     <w:lsdException w:name="Table Web 1" w:semiHidden="1" w:unhideWhenUsed="1"/>
-    <w:lsdException w:name="Table Web 2" w:semiHidden="1" w:unhideWhenUsed="1"/>
-    <w:lsdException w:name="Table Web 3" w:semiHidden="1" w:unhideWhenUsed="1"/>
     <w:lsdException w:name="Balloon Text" w:semiHidden="1" w:unhideWhenUsed="1"/>
     <w:lsdException w:name="Table Grid" w:uiPriority="39"/>
     <w:lsdException w:name="Table Theme" w:semiHidden="1" w:unhideWhenUsed="1"/>
@@ -303,8 +940,8 @@
     <w:lsdException w:name="Subtle Reference" w:uiPriority="31" w:qFormat="1"/>
     <w:lsdException w:name="Intense Reference" w:uiPriority="32" w:qFormat="1"/>
     <w:lsdException w:name="Book Title" w:uiPriority="33" w:qFormat="1"/>
-    <w:lsdException w:name="Bibliography" w:uiPriority="37" w:semiHidden="1" w:unhideWhenUsed="1"/>
-    <w:lsdException w:name="TOC Heading" w:uiPriority="39" w:semiHidden="1" w:unhideWhenUsed="1" w:qFormat="1"/>
+    <w:lsdException w:name="Bibliography" w:semiHidden="1" w:uiPriority="37" w:unhideWhenUsed="1"/>
+    <w:lsdException w:name="TOC Heading" w:semiHidden="1" w:uiPriority="39" w:unhideWhenUsed="1" w:qFormat="1"/>
     <w:lsdException w:name="Plain Table 1" w:uiPriority="41"/>
     <w:lsdException w:name="Plain Table 2" w:uiPriority="42"/>
     <w:lsdException w:name="Plain Table 3" w:uiPriority="43"/>
@@ -409,18 +1046,23 @@
     <w:lsdException w:name="List Table 5 Dark Accent 6" w:uiPriority="50"/>
     <w:lsdException w:name="List Table 6 Colorful Accent 6" w:uiPriority="51"/>
     <w:lsdException w:name="List Table 7 Colorful Accent 6" w:uiPriority="52"/>
+    <w:lsdException w:name="Mention" w:semiHidden="1" w:unhideWhenUsed="1"/>
+    <w:lsdException w:name="Smart Hyperlink" w:semiHidden="1" w:unhideWhenUsed="1"/>
+    <w:lsdException w:name="Hashtag" w:semiHidden="1" w:unhideWhenUsed="1"/>
+    <w:lsdException w:name="Unresolved Mention" w:semiHidden="1" w:unhideWhenUsed="1"/>
+    <w:lsdException w:name="Smart Link" w:semiHidden="1" w:unhideWhenUsed="1"/>
   </w:latentStyles>
-  <w:style w:type="paragraph" w:styleId="Normal" w:default="1">
+  <w:style w:type="paragraph" w:default="1" w:styleId="Normal">
     <w:name w:val="Normal"/>
     <w:qFormat/>
   </w:style>
-  <w:style w:type="character" w:styleId="DefaultParagraphFont" w:default="1">
+  <w:style w:type="character" w:default="1" w:styleId="Fontepargpadro">
     <w:name w:val="Default Paragraph Font"/>
     <w:uiPriority w:val="1"/>
     <w:semiHidden/>
     <w:unhideWhenUsed/>
   </w:style>
-  <w:style w:type="table" w:styleId="TableNormal" w:default="1">
+  <w:style w:type="table" w:default="1" w:styleId="Tabelanormal">
     <w:name w:val="Normal Table"/>
     <w:uiPriority w:val="99"/>
     <w:semiHidden/>
@@ -435,7 +1077,7 @@
       </w:tblCellMar>
     </w:tblPr>
   </w:style>
-  <w:style w:type="numbering" w:styleId="NoList" w:default="1">
+  <w:style w:type="numbering" w:default="1" w:styleId="Semlista">
     <w:name w:val="No List"/>
     <w:uiPriority w:val="99"/>
     <w:semiHidden/>

--- a/02_Noticia_Saria.docx
+++ b/02_Noticia_Saria.docx
@@ -1,6 +1,6 @@
 
 <file path=word/document.xml><?xml version="1.0" encoding="utf-8"?>
-<w:document xmlns:wpc="http://schemas.microsoft.com/office/word/2010/wordprocessingCanvas" xmlns:cx="http://schemas.microsoft.com/office/drawing/2014/chartex" xmlns:cx1="http://schemas.microsoft.com/office/drawing/2015/9/8/chartex" xmlns:cx2="http://schemas.microsoft.com/office/drawing/2015/10/21/chartex" xmlns:cx3="http://schemas.microsoft.com/office/drawing/2016/5/9/chartex" xmlns:cx4="http://schemas.microsoft.com/office/drawing/2016/5/10/chartex" xmlns:cx5="http://schemas.microsoft.com/office/drawing/2016/5/11/chartex" xmlns:cx6="http://schemas.microsoft.com/office/drawing/2016/5/12/chartex" xmlns:cx7="http://schemas.microsoft.com/office/drawing/2016/5/13/chartex" xmlns:cx8="http://schemas.microsoft.com/office/drawing/2016/5/14/chartex" xmlns:mc="http://schemas.openxmlformats.org/markup-compatibility/2006" xmlns:aink="http://schemas.microsoft.com/office/drawing/2016/ink" xmlns:am3d="http://schemas.microsoft.com/office/drawing/2017/model3d" xmlns:o="urn:schemas-microsoft-com:office:office" xmlns:oel="http://schemas.microsoft.com/office/2019/extlst" xmlns:r="http://schemas.openxmlformats.org/officeDocument/2006/relationships" xmlns:m="http://schemas.openxmlformats.org/officeDocument/2006/math" xmlns:v="urn:schemas-microsoft-com:vml" xmlns:wp14="http://schemas.microsoft.com/office/word/2010/wordprocessingDrawing" xmlns:wp="http://schemas.openxmlformats.org/drawingml/2006/wordprocessingDrawing" xmlns:w10="urn:schemas-microsoft-com:office:word" xmlns:w="http://schemas.openxmlformats.org/wordprocessingml/2006/main" xmlns:w14="http://schemas.microsoft.com/office/word/2010/wordml" xmlns:w15="http://schemas.microsoft.com/office/word/2012/wordml" xmlns:w16cex="http://schemas.microsoft.com/office/word/2018/wordml/cex" xmlns:w16cid="http://schemas.microsoft.com/office/word/2016/wordml/cid" xmlns:w16="http://schemas.microsoft.com/office/word/2018/wordml" xmlns:w16sdtdh="http://schemas.microsoft.com/office/word/2020/wordml/sdtdatahash" xmlns:w16se="http://schemas.microsoft.com/office/word/2015/wordml/symex" xmlns:wpg="http://schemas.microsoft.com/office/word/2010/wordprocessingGroup" xmlns:wpi="http://schemas.microsoft.com/office/word/2010/wordprocessingInk" xmlns:wne="http://schemas.microsoft.com/office/word/2006/wordml" xmlns:wps="http://schemas.microsoft.com/office/word/2010/wordprocessingShape" mc:Ignorable="w14 w15 w16se w16cid w16 w16cex w16sdtdh wp14">
+<w:document xmlns:wpc="http://schemas.microsoft.com/office/word/2010/wordprocessingCanvas" xmlns:cx="http://schemas.microsoft.com/office/drawing/2014/chartex" xmlns:mc="http://schemas.openxmlformats.org/markup-compatibility/2006" xmlns:o="urn:schemas-microsoft-com:office:office" xmlns:r="http://schemas.openxmlformats.org/officeDocument/2006/relationships" xmlns:m="http://schemas.openxmlformats.org/officeDocument/2006/math" xmlns:v="urn:schemas-microsoft-com:vml" xmlns:wp14="http://schemas.microsoft.com/office/word/2010/wordprocessingDrawing" xmlns:wp="http://schemas.openxmlformats.org/drawingml/2006/wordprocessingDrawing" xmlns:w10="urn:schemas-microsoft-com:office:word" xmlns:w="http://schemas.openxmlformats.org/wordprocessingml/2006/main" xmlns:w14="http://schemas.microsoft.com/office/word/2010/wordml" xmlns:w15="http://schemas.microsoft.com/office/word/2012/wordml" xmlns:w16se="http://schemas.microsoft.com/office/word/2015/wordml/symex" xmlns:wpg="http://schemas.microsoft.com/office/word/2010/wordprocessingGroup" xmlns:wpi="http://schemas.microsoft.com/office/word/2010/wordprocessingInk" xmlns:wne="http://schemas.microsoft.com/office/word/2006/wordml" xmlns:wps="http://schemas.microsoft.com/office/word/2010/wordprocessingShape" mc:Ignorable="w14 w15 w16se wp14">
   <w:body>
     <w:p>
       <w:pPr>
@@ -73,7 +73,108 @@
           <w:sz w:val="24"/>
           <w:szCs w:val="24"/>
         </w:rPr>
-        <w:t xml:space="preserve">No dia 03 de setembro de 2022 aconteceu a primeira feira experimental do Senac que para a surpresa de todos, a feira recebeu visitantes, devido ao período conturbado passado nos anos anteriores, com o dever e a necessidade de ficar em casa e se proteger contra a Covid-19, não foi possível ter recebido pessoas de fora para prestigiar dos experimentos. A feira foi preparada pelos alunos do Ensino Médio com a ajuda dos professores, com muita dedicação, foram apresentados 41 projetos ao todo, teve início das 09:00 horas da manhã até 12:30. </w:t>
+        <w:t>No dia 03 de setembro de 2022 aconteceu a primeira feira experimental do Senac que</w:t>
+      </w:r>
+      <w:r>
+        <w:rPr>
+          <w:rFonts w:ascii="Arial Nova" w:eastAsia="Arial Nova" w:hAnsi="Arial Nova" w:cs="Arial Nova"/>
+          <w:color w:val="000000" w:themeColor="text1"/>
+          <w:sz w:val="24"/>
+          <w:szCs w:val="24"/>
+        </w:rPr>
+        <w:t>,</w:t>
+      </w:r>
+      <w:r>
+        <w:rPr>
+          <w:rFonts w:ascii="Arial Nova" w:eastAsia="Arial Nova" w:hAnsi="Arial Nova" w:cs="Arial Nova"/>
+          <w:color w:val="000000" w:themeColor="text1"/>
+          <w:sz w:val="24"/>
+          <w:szCs w:val="24"/>
+        </w:rPr>
+        <w:t xml:space="preserve"> para a surpresa de todos, a feira recebeu</w:t>
+      </w:r>
+      <w:r>
+        <w:rPr>
+          <w:rFonts w:ascii="Arial Nova" w:eastAsia="Arial Nova" w:hAnsi="Arial Nova" w:cs="Arial Nova"/>
+          <w:color w:val="000000" w:themeColor="text1"/>
+          <w:sz w:val="24"/>
+          <w:szCs w:val="24"/>
+        </w:rPr>
+        <w:t xml:space="preserve"> muitos</w:t>
+      </w:r>
+      <w:r>
+        <w:rPr>
+          <w:rFonts w:ascii="Arial Nova" w:eastAsia="Arial Nova" w:hAnsi="Arial Nova" w:cs="Arial Nova"/>
+          <w:color w:val="000000" w:themeColor="text1"/>
+          <w:sz w:val="24"/>
+          <w:szCs w:val="24"/>
+        </w:rPr>
+        <w:t xml:space="preserve"> visitantes, </w:t>
+      </w:r>
+      <w:r>
+        <w:rPr>
+          <w:rFonts w:ascii="Arial Nova" w:eastAsia="Arial Nova" w:hAnsi="Arial Nova" w:cs="Arial Nova"/>
+          <w:color w:val="000000" w:themeColor="text1"/>
+          <w:sz w:val="24"/>
+          <w:szCs w:val="24"/>
+        </w:rPr>
+        <w:t xml:space="preserve">já que, </w:t>
+      </w:r>
+      <w:r>
+        <w:rPr>
+          <w:rFonts w:ascii="Arial Nova" w:eastAsia="Arial Nova" w:hAnsi="Arial Nova" w:cs="Arial Nova"/>
+          <w:color w:val="000000" w:themeColor="text1"/>
+          <w:sz w:val="24"/>
+          <w:szCs w:val="24"/>
+        </w:rPr>
+        <w:t>devido ao período conturbado passado nos anos anteriores, com o dever e a necessidade de ficar em casa e se proteger contra a Covid-19, não foi possível ter recebido pessoas de fora para prestigiar dos experimentos. A feira foi preparada pelos alunos do Ensino Médio com a ajuda dos pro</w:t>
+      </w:r>
+      <w:r>
+        <w:rPr>
+          <w:rFonts w:ascii="Arial Nova" w:eastAsia="Arial Nova" w:hAnsi="Arial Nova" w:cs="Arial Nova"/>
+          <w:color w:val="000000" w:themeColor="text1"/>
+          <w:sz w:val="24"/>
+          <w:szCs w:val="24"/>
+        </w:rPr>
+        <w:t xml:space="preserve">fessores, </w:t>
+      </w:r>
+      <w:bookmarkStart w:id="0" w:name="_GoBack"/>
+      <w:bookmarkEnd w:id="0"/>
+      <w:r>
+        <w:rPr>
+          <w:rFonts w:ascii="Arial Nova" w:eastAsia="Arial Nova" w:hAnsi="Arial Nova" w:cs="Arial Nova"/>
+          <w:color w:val="000000" w:themeColor="text1"/>
+          <w:sz w:val="24"/>
+          <w:szCs w:val="24"/>
+        </w:rPr>
+        <w:t>com muita dedicação. F</w:t>
+      </w:r>
+      <w:r>
+        <w:rPr>
+          <w:rFonts w:ascii="Arial Nova" w:eastAsia="Arial Nova" w:hAnsi="Arial Nova" w:cs="Arial Nova"/>
+          <w:color w:val="000000" w:themeColor="text1"/>
+          <w:sz w:val="24"/>
+          <w:szCs w:val="24"/>
+        </w:rPr>
+        <w:t xml:space="preserve">oram apresentados 41 projetos ao todo, teve início das 09:00 horas da manhã até </w:t>
+      </w:r>
+      <w:r>
+        <w:rPr>
+          <w:rFonts w:ascii="Arial Nova" w:eastAsia="Arial Nova" w:hAnsi="Arial Nova" w:cs="Arial Nova"/>
+          <w:color w:val="000000" w:themeColor="text1"/>
+          <w:sz w:val="24"/>
+          <w:szCs w:val="24"/>
+        </w:rPr>
+        <w:t>as</w:t>
+      </w:r>
+      <w:r>
+        <w:rPr>
+          <w:rFonts w:ascii="Arial Nova" w:eastAsia="Arial Nova" w:hAnsi="Arial Nova" w:cs="Arial Nova"/>
+          <w:color w:val="000000" w:themeColor="text1"/>
+          <w:sz w:val="24"/>
+          <w:szCs w:val="24"/>
+        </w:rPr>
+        <w:t xml:space="preserve">12:30. </w:t>
       </w:r>
     </w:p>
     <w:p>
@@ -95,7 +196,25 @@
           <w:sz w:val="24"/>
           <w:szCs w:val="24"/>
         </w:rPr>
-        <w:t>A feira foi um sucesso e foi recebida por diversas pessoas, os visitantes tinham o papel de votar através de um QR CODE em qual experimento que mais tenha achado interessante, ou seja, o voto foi popular para saber quais grupos seriam os três primeiros ganhadores.</w:t>
+        <w:t>A feira foi um</w:t>
+      </w:r>
+      <w:r>
+        <w:rPr>
+          <w:rFonts w:ascii="Arial Nova" w:eastAsia="Arial Nova" w:hAnsi="Arial Nova" w:cs="Arial Nova"/>
+          <w:color w:val="000000" w:themeColor="text1"/>
+          <w:sz w:val="24"/>
+          <w:szCs w:val="24"/>
+        </w:rPr>
+        <w:t xml:space="preserve"> sucesso</w:t>
+      </w:r>
+      <w:r>
+        <w:rPr>
+          <w:rFonts w:ascii="Arial Nova" w:eastAsia="Arial Nova" w:hAnsi="Arial Nova" w:cs="Arial Nova"/>
+          <w:color w:val="000000" w:themeColor="text1"/>
+          <w:sz w:val="24"/>
+          <w:szCs w:val="24"/>
+        </w:rPr>
+        <w:t>, os visitantes tinham o papel de votar através de um QR CODE em qual experimento que mais tenha achado interessante, ou seja, o voto foi popular para saber quais grupos seriam os três primeiros ganhadores.</w:t>
       </w:r>
     </w:p>
     <w:p>
@@ -191,6 +310,7 @@
       <w:r>
         <w:rPr>
           <w:noProof/>
+          <w:lang w:eastAsia="pt-BR"/>
         </w:rPr>
         <w:drawing>
           <wp:inline distT="0" distB="0" distL="0" distR="0" wp14:anchorId="3735ED6C" wp14:editId="2F4868E9">
@@ -237,6 +357,7 @@
       <w:r>
         <w:rPr>
           <w:noProof/>
+          <w:lang w:eastAsia="pt-BR"/>
         </w:rPr>
         <w:drawing>
           <wp:inline distT="0" distB="0" distL="0" distR="0" wp14:anchorId="471835D1" wp14:editId="2E94A27A">
@@ -366,6 +487,7 @@
       <w:r>
         <w:rPr>
           <w:noProof/>
+          <w:lang w:eastAsia="pt-BR"/>
         </w:rPr>
         <w:lastRenderedPageBreak/>
         <w:drawing>
@@ -413,6 +535,7 @@
       <w:r>
         <w:rPr>
           <w:noProof/>
+          <w:lang w:eastAsia="pt-BR"/>
         </w:rPr>
         <w:drawing>
           <wp:inline distT="0" distB="0" distL="0" distR="0" wp14:anchorId="5C1D193F" wp14:editId="34C228C8">
@@ -488,8 +611,21 @@
           <w:sz w:val="24"/>
           <w:szCs w:val="24"/>
         </w:rPr>
-        <w:t>3° lugar: Espelho infinito com led</w:t>
-      </w:r>
+        <w:t xml:space="preserve">3° lugar: Espelho infinito com </w:t>
+      </w:r>
+      <w:proofErr w:type="spellStart"/>
+      <w:r>
+        <w:rPr>
+          <w:rFonts w:ascii="Arial Nova" w:eastAsia="Arial Nova" w:hAnsi="Arial Nova" w:cs="Arial Nova"/>
+          <w:b/>
+          <w:bCs/>
+          <w:color w:val="000000" w:themeColor="text1"/>
+          <w:sz w:val="24"/>
+          <w:szCs w:val="24"/>
+        </w:rPr>
+        <w:t>led</w:t>
+      </w:r>
+      <w:proofErr w:type="spellEnd"/>
     </w:p>
     <w:p>
       <w:pPr>
@@ -538,6 +674,7 @@
       <w:r>
         <w:rPr>
           <w:noProof/>
+          <w:lang w:eastAsia="pt-BR"/>
         </w:rPr>
         <w:drawing>
           <wp:inline distT="0" distB="0" distL="0" distR="0" wp14:anchorId="52598C73" wp14:editId="6C8EC79C">
@@ -584,6 +721,7 @@
       <w:r>
         <w:rPr>
           <w:noProof/>
+          <w:lang w:eastAsia="pt-BR"/>
         </w:rPr>
         <w:drawing>
           <wp:inline distT="0" distB="0" distL="0" distR="0" wp14:anchorId="2798CF8A" wp14:editId="356BFEF9">
@@ -662,7 +800,7 @@
 </file>
 
 <file path=word/styles.xml><?xml version="1.0" encoding="utf-8"?>
-<w:styles xmlns:mc="http://schemas.openxmlformats.org/markup-compatibility/2006" xmlns:r="http://schemas.openxmlformats.org/officeDocument/2006/relationships" xmlns:w="http://schemas.openxmlformats.org/wordprocessingml/2006/main" xmlns:w14="http://schemas.microsoft.com/office/word/2010/wordml" xmlns:w15="http://schemas.microsoft.com/office/word/2012/wordml" xmlns:w16cex="http://schemas.microsoft.com/office/word/2018/wordml/cex" xmlns:w16cid="http://schemas.microsoft.com/office/word/2016/wordml/cid" xmlns:w16="http://schemas.microsoft.com/office/word/2018/wordml" xmlns:w16sdtdh="http://schemas.microsoft.com/office/word/2020/wordml/sdtdatahash" xmlns:w16se="http://schemas.microsoft.com/office/word/2015/wordml/symex" mc:Ignorable="w14 w15 w16se w16cid w16 w16cex w16sdtdh">
+<w:styles xmlns:mc="http://schemas.openxmlformats.org/markup-compatibility/2006" xmlns:r="http://schemas.openxmlformats.org/officeDocument/2006/relationships" xmlns:w="http://schemas.openxmlformats.org/wordprocessingml/2006/main" xmlns:w14="http://schemas.microsoft.com/office/word/2010/wordml" xmlns:w15="http://schemas.microsoft.com/office/word/2012/wordml" xmlns:w16se="http://schemas.microsoft.com/office/word/2015/wordml/symex" mc:Ignorable="w14 w15 w16se">
   <w:docDefaults>
     <w:rPrDefault>
       <w:rPr>
@@ -678,7 +816,7 @@
       </w:pPr>
     </w:pPrDefault>
   </w:docDefaults>
-  <w:latentStyles w:defLockedState="0" w:defUIPriority="99" w:defSemiHidden="0" w:defUnhideWhenUsed="0" w:defQFormat="0" w:count="376">
+  <w:latentStyles w:defLockedState="0" w:defUIPriority="99" w:defSemiHidden="0" w:defUnhideWhenUsed="0" w:defQFormat="0" w:count="371">
     <w:lsdException w:name="Normal" w:uiPriority="0" w:qFormat="1"/>
     <w:lsdException w:name="heading 1" w:uiPriority="9" w:qFormat="1"/>
     <w:lsdException w:name="heading 2" w:semiHidden="1" w:uiPriority="9" w:unhideWhenUsed="1" w:qFormat="1"/>
@@ -784,6 +922,7 @@
     <w:lsdException w:name="HTML Sample" w:semiHidden="1" w:unhideWhenUsed="1"/>
     <w:lsdException w:name="HTML Typewriter" w:semiHidden="1" w:unhideWhenUsed="1"/>
     <w:lsdException w:name="HTML Variable" w:semiHidden="1" w:unhideWhenUsed="1"/>
+    <w:lsdException w:name="Normal Table" w:semiHidden="1" w:unhideWhenUsed="1"/>
     <w:lsdException w:name="annotation subject" w:semiHidden="1" w:unhideWhenUsed="1"/>
     <w:lsdException w:name="No List" w:semiHidden="1" w:unhideWhenUsed="1"/>
     <w:lsdException w:name="Outline List 1" w:semiHidden="1" w:unhideWhenUsed="1"/>
@@ -826,8 +965,11 @@
     <w:lsdException w:name="Table Contemporary" w:semiHidden="1" w:unhideWhenUsed="1"/>
     <w:lsdException w:name="Table Elegant" w:semiHidden="1" w:unhideWhenUsed="1"/>
     <w:lsdException w:name="Table Professional" w:semiHidden="1" w:unhideWhenUsed="1"/>
+    <w:lsdException w:name="Table Subtle 1" w:semiHidden="1" w:unhideWhenUsed="1"/>
     <w:lsdException w:name="Table Subtle 2" w:semiHidden="1" w:unhideWhenUsed="1"/>
     <w:lsdException w:name="Table Web 1" w:semiHidden="1" w:unhideWhenUsed="1"/>
+    <w:lsdException w:name="Table Web 2" w:semiHidden="1" w:unhideWhenUsed="1"/>
+    <w:lsdException w:name="Table Web 3" w:semiHidden="1" w:unhideWhenUsed="1"/>
     <w:lsdException w:name="Balloon Text" w:semiHidden="1" w:unhideWhenUsed="1"/>
     <w:lsdException w:name="Table Grid" w:uiPriority="39"/>
     <w:lsdException w:name="Table Theme" w:semiHidden="1" w:unhideWhenUsed="1"/>
@@ -1046,11 +1188,6 @@
     <w:lsdException w:name="List Table 5 Dark Accent 6" w:uiPriority="50"/>
     <w:lsdException w:name="List Table 6 Colorful Accent 6" w:uiPriority="51"/>
     <w:lsdException w:name="List Table 7 Colorful Accent 6" w:uiPriority="52"/>
-    <w:lsdException w:name="Mention" w:semiHidden="1" w:unhideWhenUsed="1"/>
-    <w:lsdException w:name="Smart Hyperlink" w:semiHidden="1" w:unhideWhenUsed="1"/>
-    <w:lsdException w:name="Hashtag" w:semiHidden="1" w:unhideWhenUsed="1"/>
-    <w:lsdException w:name="Unresolved Mention" w:semiHidden="1" w:unhideWhenUsed="1"/>
-    <w:lsdException w:name="Smart Link" w:semiHidden="1" w:unhideWhenUsed="1"/>
   </w:latentStyles>
   <w:style w:type="paragraph" w:default="1" w:styleId="Normal">
     <w:name w:val="Normal"/>

--- a/02_Noticia_Saria.docx
+++ b/02_Noticia_Saria.docx
@@ -1,12 +1,12 @@
 
 <file path=word/document.xml><?xml version="1.0" encoding="utf-8"?>
-<w:document xmlns:wpc="http://schemas.microsoft.com/office/word/2010/wordprocessingCanvas" xmlns:cx="http://schemas.microsoft.com/office/drawing/2014/chartex" xmlns:mc="http://schemas.openxmlformats.org/markup-compatibility/2006" xmlns:o="urn:schemas-microsoft-com:office:office" xmlns:r="http://schemas.openxmlformats.org/officeDocument/2006/relationships" xmlns:m="http://schemas.openxmlformats.org/officeDocument/2006/math" xmlns:v="urn:schemas-microsoft-com:vml" xmlns:wp14="http://schemas.microsoft.com/office/word/2010/wordprocessingDrawing" xmlns:wp="http://schemas.openxmlformats.org/drawingml/2006/wordprocessingDrawing" xmlns:w10="urn:schemas-microsoft-com:office:word" xmlns:w="http://schemas.openxmlformats.org/wordprocessingml/2006/main" xmlns:w14="http://schemas.microsoft.com/office/word/2010/wordml" xmlns:w15="http://schemas.microsoft.com/office/word/2012/wordml" xmlns:w16se="http://schemas.microsoft.com/office/word/2015/wordml/symex" xmlns:wpg="http://schemas.microsoft.com/office/word/2010/wordprocessingGroup" xmlns:wpi="http://schemas.microsoft.com/office/word/2010/wordprocessingInk" xmlns:wne="http://schemas.microsoft.com/office/word/2006/wordml" xmlns:wps="http://schemas.microsoft.com/office/word/2010/wordprocessingShape" mc:Ignorable="w14 w15 w16se wp14">
+<w:document xmlns:wpc="http://schemas.microsoft.com/office/word/2010/wordprocessingCanvas" xmlns:cx="http://schemas.microsoft.com/office/drawing/2014/chartex" xmlns:cx1="http://schemas.microsoft.com/office/drawing/2015/9/8/chartex" xmlns:cx2="http://schemas.microsoft.com/office/drawing/2015/10/21/chartex" xmlns:cx3="http://schemas.microsoft.com/office/drawing/2016/5/9/chartex" xmlns:cx4="http://schemas.microsoft.com/office/drawing/2016/5/10/chartex" xmlns:cx5="http://schemas.microsoft.com/office/drawing/2016/5/11/chartex" xmlns:cx6="http://schemas.microsoft.com/office/drawing/2016/5/12/chartex" xmlns:cx7="http://schemas.microsoft.com/office/drawing/2016/5/13/chartex" xmlns:cx8="http://schemas.microsoft.com/office/drawing/2016/5/14/chartex" xmlns:mc="http://schemas.openxmlformats.org/markup-compatibility/2006" xmlns:aink="http://schemas.microsoft.com/office/drawing/2016/ink" xmlns:am3d="http://schemas.microsoft.com/office/drawing/2017/model3d" xmlns:o="urn:schemas-microsoft-com:office:office" xmlns:oel="http://schemas.microsoft.com/office/2019/extlst" xmlns:r="http://schemas.openxmlformats.org/officeDocument/2006/relationships" xmlns:m="http://schemas.openxmlformats.org/officeDocument/2006/math" xmlns:v="urn:schemas-microsoft-com:vml" xmlns:wp14="http://schemas.microsoft.com/office/word/2010/wordprocessingDrawing" xmlns:wp="http://schemas.openxmlformats.org/drawingml/2006/wordprocessingDrawing" xmlns:w10="urn:schemas-microsoft-com:office:word" xmlns:w="http://schemas.openxmlformats.org/wordprocessingml/2006/main" xmlns:w14="http://schemas.microsoft.com/office/word/2010/wordml" xmlns:w15="http://schemas.microsoft.com/office/word/2012/wordml" xmlns:w16cex="http://schemas.microsoft.com/office/word/2018/wordml/cex" xmlns:w16cid="http://schemas.microsoft.com/office/word/2016/wordml/cid" xmlns:w16="http://schemas.microsoft.com/office/word/2018/wordml" xmlns:w16sdtdh="http://schemas.microsoft.com/office/word/2020/wordml/sdtdatahash" xmlns:w16se="http://schemas.microsoft.com/office/word/2015/wordml/symex" xmlns:wpg="http://schemas.microsoft.com/office/word/2010/wordprocessingGroup" xmlns:wpi="http://schemas.microsoft.com/office/word/2010/wordprocessingInk" xmlns:wne="http://schemas.microsoft.com/office/word/2006/wordml" xmlns:wps="http://schemas.microsoft.com/office/word/2010/wordprocessingShape" xmlns:a="http://schemas.openxmlformats.org/drawingml/2006/main" xmlns:pic="http://schemas.openxmlformats.org/drawingml/2006/picture" xmlns:a14="http://schemas.microsoft.com/office/drawing/2010/main" mc:Ignorable="w14 w15 w16se w16cid w16 w16cex w16sdtdh wp14">
   <w:body>
     <w:p>
       <w:pPr>
         <w:jc w:val="both"/>
         <w:rPr>
-          <w:rFonts w:ascii="Arial Nova" w:eastAsia="Arial Nova" w:hAnsi="Arial Nova" w:cs="Arial Nova"/>
+          <w:rFonts w:ascii="Arial Nova" w:hAnsi="Arial Nova" w:eastAsia="Arial Nova" w:cs="Arial Nova"/>
           <w:color w:val="000000" w:themeColor="text1"/>
           <w:sz w:val="24"/>
           <w:szCs w:val="24"/>
@@ -17,15 +17,15 @@
     <w:p>
       <w:pPr>
         <w:rPr>
-          <w:rFonts w:ascii="Arial Nova" w:eastAsia="Arial Nova" w:hAnsi="Arial Nova" w:cs="Arial Nova"/>
-          <w:color w:val="000000" w:themeColor="text1"/>
-          <w:sz w:val="24"/>
-          <w:szCs w:val="24"/>
-        </w:rPr>
-      </w:pPr>
-      <w:r>
-        <w:rPr>
-          <w:rFonts w:ascii="Arial Nova" w:eastAsia="Arial Nova" w:hAnsi="Arial Nova" w:cs="Arial Nova"/>
+          <w:rFonts w:ascii="Arial Nova" w:hAnsi="Arial Nova" w:eastAsia="Arial Nova" w:cs="Arial Nova"/>
+          <w:color w:val="000000" w:themeColor="text1"/>
+          <w:sz w:val="24"/>
+          <w:szCs w:val="24"/>
+        </w:rPr>
+      </w:pPr>
+      <w:r>
+        <w:rPr>
+          <w:rFonts w:ascii="Arial Nova" w:hAnsi="Arial Nova" w:eastAsia="Arial Nova" w:cs="Arial Nova"/>
           <w:b/>
           <w:bCs/>
           <w:color w:val="000000" w:themeColor="text1"/>
@@ -38,15 +38,15 @@
     <w:p>
       <w:pPr>
         <w:rPr>
-          <w:rFonts w:ascii="Arial Nova" w:eastAsia="Arial Nova" w:hAnsi="Arial Nova" w:cs="Arial Nova"/>
-          <w:color w:val="000000" w:themeColor="text1"/>
-          <w:sz w:val="24"/>
-          <w:szCs w:val="24"/>
-        </w:rPr>
-      </w:pPr>
-      <w:r>
-        <w:rPr>
-          <w:rFonts w:ascii="Arial Nova" w:eastAsia="Arial Nova" w:hAnsi="Arial Nova" w:cs="Arial Nova"/>
+          <w:rFonts w:ascii="Arial Nova" w:hAnsi="Arial Nova" w:eastAsia="Arial Nova" w:cs="Arial Nova"/>
+          <w:color w:val="000000" w:themeColor="text1"/>
+          <w:sz w:val="24"/>
+          <w:szCs w:val="24"/>
+        </w:rPr>
+      </w:pPr>
+      <w:r>
+        <w:rPr>
+          <w:rFonts w:ascii="Arial Nova" w:hAnsi="Arial Nova" w:eastAsia="Arial Nova" w:cs="Arial Nova"/>
           <w:color w:val="000000" w:themeColor="text1"/>
           <w:sz w:val="24"/>
           <w:szCs w:val="24"/>
@@ -60,16 +60,16 @@
         <w:ind w:firstLine="708"/>
         <w:jc w:val="both"/>
         <w:rPr>
-          <w:rFonts w:ascii="Arial Nova" w:eastAsia="Arial Nova" w:hAnsi="Arial Nova" w:cs="Arial Nova"/>
-          <w:color w:val="000000" w:themeColor="text1"/>
-          <w:sz w:val="24"/>
-          <w:szCs w:val="24"/>
-        </w:rPr>
-      </w:pPr>
-      <w:r>
-        <w:rPr>
-          <w:rFonts w:ascii="Arial Nova" w:eastAsia="Arial Nova" w:hAnsi="Arial Nova" w:cs="Arial Nova"/>
-          <w:color w:val="000000" w:themeColor="text1"/>
+          <w:rFonts w:ascii="Arial Nova" w:hAnsi="Arial Nova" w:eastAsia="Arial Nova" w:cs="Arial Nova"/>
+          <w:color w:val="000000" w:themeColor="text1"/>
+          <w:sz w:val="24"/>
+          <w:szCs w:val="24"/>
+        </w:rPr>
+      </w:pPr>
+      <w:r>
+        <w:rPr>
+          <w:rFonts w:ascii="Arial Nova" w:hAnsi="Arial Nova" w:eastAsia="Arial Nova" w:cs="Arial Nova"/>
+          <w:color w:val="000000" w:themeColor="text1" w:themeTint="FF" w:themeShade="FF"/>
           <w:sz w:val="24"/>
           <w:szCs w:val="24"/>
         </w:rPr>
@@ -77,8 +77,8 @@
       </w:r>
       <w:r>
         <w:rPr>
-          <w:rFonts w:ascii="Arial Nova" w:eastAsia="Arial Nova" w:hAnsi="Arial Nova" w:cs="Arial Nova"/>
-          <w:color w:val="000000" w:themeColor="text1"/>
+          <w:rFonts w:ascii="Arial Nova" w:hAnsi="Arial Nova" w:eastAsia="Arial Nova" w:cs="Arial Nova"/>
+          <w:color w:val="000000" w:themeColor="text1" w:themeTint="FF" w:themeShade="FF"/>
           <w:sz w:val="24"/>
           <w:szCs w:val="24"/>
         </w:rPr>
@@ -86,35 +86,35 @@
       </w:r>
       <w:r>
         <w:rPr>
-          <w:rFonts w:ascii="Arial Nova" w:eastAsia="Arial Nova" w:hAnsi="Arial Nova" w:cs="Arial Nova"/>
-          <w:color w:val="000000" w:themeColor="text1"/>
-          <w:sz w:val="24"/>
-          <w:szCs w:val="24"/>
-        </w:rPr>
-        <w:t xml:space="preserve"> para a surpresa de todos, a feira recebeu</w:t>
-      </w:r>
-      <w:r>
-        <w:rPr>
-          <w:rFonts w:ascii="Arial Nova" w:eastAsia="Arial Nova" w:hAnsi="Arial Nova" w:cs="Arial Nova"/>
-          <w:color w:val="000000" w:themeColor="text1"/>
-          <w:sz w:val="24"/>
-          <w:szCs w:val="24"/>
-        </w:rPr>
-        <w:t xml:space="preserve"> muitos</w:t>
-      </w:r>
-      <w:r>
-        <w:rPr>
-          <w:rFonts w:ascii="Arial Nova" w:eastAsia="Arial Nova" w:hAnsi="Arial Nova" w:cs="Arial Nova"/>
-          <w:color w:val="000000" w:themeColor="text1"/>
-          <w:sz w:val="24"/>
-          <w:szCs w:val="24"/>
-        </w:rPr>
-        <w:t xml:space="preserve"> visitantes, </w:t>
-      </w:r>
-      <w:r>
-        <w:rPr>
-          <w:rFonts w:ascii="Arial Nova" w:eastAsia="Arial Nova" w:hAnsi="Arial Nova" w:cs="Arial Nova"/>
-          <w:color w:val="000000" w:themeColor="text1"/>
+          <w:rFonts w:ascii="Arial Nova" w:hAnsi="Arial Nova" w:eastAsia="Arial Nova" w:cs="Arial Nova"/>
+          <w:color w:val="000000" w:themeColor="text1" w:themeTint="FF" w:themeShade="FF"/>
+          <w:sz w:val="24"/>
+          <w:szCs w:val="24"/>
+        </w:rPr>
+        <w:t xml:space="preserve"> para a surpresa de todos, recebeu </w:t>
+      </w:r>
+      <w:r>
+        <w:rPr>
+          <w:rFonts w:ascii="Arial Nova" w:hAnsi="Arial Nova" w:eastAsia="Arial Nova" w:cs="Arial Nova"/>
+          <w:color w:val="000000" w:themeColor="text1" w:themeTint="FF" w:themeShade="FF"/>
+          <w:sz w:val="24"/>
+          <w:szCs w:val="24"/>
+        </w:rPr>
+        <w:t xml:space="preserve">muitos </w:t>
+      </w:r>
+      <w:r>
+        <w:rPr>
+          <w:rFonts w:ascii="Arial Nova" w:hAnsi="Arial Nova" w:eastAsia="Arial Nova" w:cs="Arial Nova"/>
+          <w:color w:val="000000" w:themeColor="text1" w:themeTint="FF" w:themeShade="FF"/>
+          <w:sz w:val="24"/>
+          <w:szCs w:val="24"/>
+        </w:rPr>
+        <w:t xml:space="preserve">visitantes, </w:t>
+      </w:r>
+      <w:r>
+        <w:rPr>
+          <w:rFonts w:ascii="Arial Nova" w:hAnsi="Arial Nova" w:eastAsia="Arial Nova" w:cs="Arial Nova"/>
+          <w:color w:val="000000" w:themeColor="text1" w:themeTint="FF" w:themeShade="FF"/>
           <w:sz w:val="24"/>
           <w:szCs w:val="24"/>
         </w:rPr>
@@ -122,55 +122,44 @@
       </w:r>
       <w:r>
         <w:rPr>
-          <w:rFonts w:ascii="Arial Nova" w:eastAsia="Arial Nova" w:hAnsi="Arial Nova" w:cs="Arial Nova"/>
-          <w:color w:val="000000" w:themeColor="text1"/>
-          <w:sz w:val="24"/>
-          <w:szCs w:val="24"/>
-        </w:rPr>
-        <w:t>devido ao período conturbado passado nos anos anteriores, com o dever e a necessidade de ficar em casa e se proteger contra a Covid-19, não foi possível ter recebido pessoas de fora para prestigiar dos experimentos. A feira foi preparada pelos alunos do Ensino Médio com a ajuda dos pro</w:t>
-      </w:r>
-      <w:r>
-        <w:rPr>
-          <w:rFonts w:ascii="Arial Nova" w:eastAsia="Arial Nova" w:hAnsi="Arial Nova" w:cs="Arial Nova"/>
-          <w:color w:val="000000" w:themeColor="text1"/>
-          <w:sz w:val="24"/>
-          <w:szCs w:val="24"/>
-        </w:rPr>
-        <w:t xml:space="preserve">fessores, </w:t>
-      </w:r>
-      <w:bookmarkStart w:id="0" w:name="_GoBack"/>
-      <w:bookmarkEnd w:id="0"/>
-      <w:r>
-        <w:rPr>
-          <w:rFonts w:ascii="Arial Nova" w:eastAsia="Arial Nova" w:hAnsi="Arial Nova" w:cs="Arial Nova"/>
-          <w:color w:val="000000" w:themeColor="text1"/>
-          <w:sz w:val="24"/>
-          <w:szCs w:val="24"/>
-        </w:rPr>
-        <w:t>com muita dedicação. F</w:t>
-      </w:r>
-      <w:r>
-        <w:rPr>
-          <w:rFonts w:ascii="Arial Nova" w:eastAsia="Arial Nova" w:hAnsi="Arial Nova" w:cs="Arial Nova"/>
-          <w:color w:val="000000" w:themeColor="text1"/>
-          <w:sz w:val="24"/>
-          <w:szCs w:val="24"/>
-        </w:rPr>
-        <w:t xml:space="preserve">oram apresentados 41 projetos ao todo, teve início das 09:00 horas da manhã até </w:t>
-      </w:r>
-      <w:r>
-        <w:rPr>
-          <w:rFonts w:ascii="Arial Nova" w:eastAsia="Arial Nova" w:hAnsi="Arial Nova" w:cs="Arial Nova"/>
-          <w:color w:val="000000" w:themeColor="text1"/>
-          <w:sz w:val="24"/>
-          <w:szCs w:val="24"/>
-        </w:rPr>
-        <w:t>as</w:t>
-      </w:r>
-      <w:r>
-        <w:rPr>
-          <w:rFonts w:ascii="Arial Nova" w:eastAsia="Arial Nova" w:hAnsi="Arial Nova" w:cs="Arial Nova"/>
-          <w:color w:val="000000" w:themeColor="text1"/>
+          <w:rFonts w:ascii="Arial Nova" w:hAnsi="Arial Nova" w:eastAsia="Arial Nova" w:cs="Arial Nova"/>
+          <w:color w:val="000000" w:themeColor="text1" w:themeTint="FF" w:themeShade="FF"/>
+          <w:sz w:val="24"/>
+          <w:szCs w:val="24"/>
+        </w:rPr>
+        <w:t>devido ao período conturbado passado nos anos anteriores, com o dever e a necessidade de ficar em casa e se proteger contra a Covid-19, não foi possível ter recebido pessoas de fora para prestigiar os experimentos. A feira foi preparada pelos alunos do Ensino Médio com a ajuda dos professores, com muita dedicação</w:t>
+      </w:r>
+      <w:r>
+        <w:rPr>
+          <w:rFonts w:ascii="Arial Nova" w:hAnsi="Arial Nova" w:eastAsia="Arial Nova" w:cs="Arial Nova"/>
+          <w:color w:val="000000" w:themeColor="text1" w:themeTint="FF" w:themeShade="FF"/>
+          <w:sz w:val="24"/>
+          <w:szCs w:val="24"/>
+        </w:rPr>
+        <w:t>. F</w:t>
+      </w:r>
+      <w:r>
+        <w:rPr>
+          <w:rFonts w:ascii="Arial Nova" w:hAnsi="Arial Nova" w:eastAsia="Arial Nova" w:cs="Arial Nova"/>
+          <w:color w:val="000000" w:themeColor="text1" w:themeTint="FF" w:themeShade="FF"/>
+          <w:sz w:val="24"/>
+          <w:szCs w:val="24"/>
+        </w:rPr>
+        <w:t xml:space="preserve">oram apresentados 41 projetos ao todo, teve início das 09:00 até </w:t>
+      </w:r>
+      <w:r>
+        <w:rPr>
+          <w:rFonts w:ascii="Arial Nova" w:hAnsi="Arial Nova" w:eastAsia="Arial Nova" w:cs="Arial Nova"/>
+          <w:color w:val="000000" w:themeColor="text1" w:themeTint="FF" w:themeShade="FF"/>
+          <w:sz w:val="24"/>
+          <w:szCs w:val="24"/>
+        </w:rPr>
+        <w:t xml:space="preserve">as </w:t>
+      </w:r>
+      <w:r>
+        <w:rPr>
+          <w:rFonts w:ascii="Arial Nova" w:hAnsi="Arial Nova" w:eastAsia="Arial Nova" w:cs="Arial Nova"/>
+          <w:color w:val="000000" w:themeColor="text1" w:themeTint="FF" w:themeShade="FF"/>
           <w:sz w:val="24"/>
           <w:szCs w:val="24"/>
         </w:rPr>
@@ -183,38 +172,20 @@
         <w:ind w:firstLine="708"/>
         <w:jc w:val="both"/>
         <w:rPr>
-          <w:rFonts w:ascii="Arial Nova" w:eastAsia="Arial Nova" w:hAnsi="Arial Nova" w:cs="Arial Nova"/>
-          <w:color w:val="000000" w:themeColor="text1"/>
-          <w:sz w:val="24"/>
-          <w:szCs w:val="24"/>
-        </w:rPr>
-      </w:pPr>
-      <w:r>
-        <w:rPr>
-          <w:rFonts w:ascii="Arial Nova" w:eastAsia="Arial Nova" w:hAnsi="Arial Nova" w:cs="Arial Nova"/>
-          <w:color w:val="000000" w:themeColor="text1"/>
-          <w:sz w:val="24"/>
-          <w:szCs w:val="24"/>
-        </w:rPr>
-        <w:t>A feira foi um</w:t>
-      </w:r>
-      <w:r>
-        <w:rPr>
-          <w:rFonts w:ascii="Arial Nova" w:eastAsia="Arial Nova" w:hAnsi="Arial Nova" w:cs="Arial Nova"/>
-          <w:color w:val="000000" w:themeColor="text1"/>
-          <w:sz w:val="24"/>
-          <w:szCs w:val="24"/>
-        </w:rPr>
-        <w:t xml:space="preserve"> sucesso</w:t>
-      </w:r>
-      <w:r>
-        <w:rPr>
-          <w:rFonts w:ascii="Arial Nova" w:eastAsia="Arial Nova" w:hAnsi="Arial Nova" w:cs="Arial Nova"/>
-          <w:color w:val="000000" w:themeColor="text1"/>
-          <w:sz w:val="24"/>
-          <w:szCs w:val="24"/>
-        </w:rPr>
-        <w:t>, os visitantes tinham o papel de votar através de um QR CODE em qual experimento que mais tenha achado interessante, ou seja, o voto foi popular para saber quais grupos seriam os três primeiros ganhadores.</w:t>
+          <w:rFonts w:ascii="Arial Nova" w:hAnsi="Arial Nova" w:eastAsia="Arial Nova" w:cs="Arial Nova"/>
+          <w:color w:val="000000" w:themeColor="text1"/>
+          <w:sz w:val="24"/>
+          <w:szCs w:val="24"/>
+        </w:rPr>
+      </w:pPr>
+      <w:r>
+        <w:rPr>
+          <w:rFonts w:ascii="Arial Nova" w:hAnsi="Arial Nova" w:eastAsia="Arial Nova" w:cs="Arial Nova"/>
+          <w:color w:val="000000" w:themeColor="text1" w:themeTint="FF" w:themeShade="FF"/>
+          <w:sz w:val="24"/>
+          <w:szCs w:val="24"/>
+        </w:rPr>
+        <w:t>A feira foi um sucesso, os visitantes tinham o papel de votar através de um QR CODE em qual experimento que mais tenha achado interessante, ou seja, o voto foi popular para saber quais grupos seriam os três primeiros ganhadores.</w:t>
       </w:r>
     </w:p>
     <w:p>
@@ -223,15 +194,15 @@
         <w:ind w:firstLine="708"/>
         <w:jc w:val="both"/>
         <w:rPr>
-          <w:rFonts w:ascii="Arial Nova" w:eastAsia="Arial Nova" w:hAnsi="Arial Nova" w:cs="Arial Nova"/>
-          <w:color w:val="000000" w:themeColor="text1"/>
-          <w:sz w:val="24"/>
-          <w:szCs w:val="24"/>
-        </w:rPr>
-      </w:pPr>
-      <w:r>
-        <w:rPr>
-          <w:rFonts w:ascii="Arial Nova" w:eastAsia="Arial Nova" w:hAnsi="Arial Nova" w:cs="Arial Nova"/>
+          <w:rFonts w:ascii="Arial Nova" w:hAnsi="Arial Nova" w:eastAsia="Arial Nova" w:cs="Arial Nova"/>
+          <w:color w:val="000000" w:themeColor="text1"/>
+          <w:sz w:val="24"/>
+          <w:szCs w:val="24"/>
+        </w:rPr>
+      </w:pPr>
+      <w:r>
+        <w:rPr>
+          <w:rFonts w:ascii="Arial Nova" w:hAnsi="Arial Nova" w:eastAsia="Arial Nova" w:cs="Arial Nova"/>
           <w:color w:val="000000" w:themeColor="text1"/>
           <w:sz w:val="24"/>
           <w:szCs w:val="24"/>
@@ -245,15 +216,15 @@
         <w:ind w:firstLine="708"/>
         <w:jc w:val="both"/>
         <w:rPr>
-          <w:rFonts w:ascii="Arial Nova" w:eastAsia="Arial Nova" w:hAnsi="Arial Nova" w:cs="Arial Nova"/>
-          <w:color w:val="000000" w:themeColor="text1"/>
-          <w:sz w:val="24"/>
-          <w:szCs w:val="24"/>
-        </w:rPr>
-      </w:pPr>
-      <w:r>
-        <w:rPr>
-          <w:rFonts w:ascii="Arial Nova" w:eastAsia="Arial Nova" w:hAnsi="Arial Nova" w:cs="Arial Nova"/>
+          <w:rFonts w:ascii="Arial Nova" w:hAnsi="Arial Nova" w:eastAsia="Arial Nova" w:cs="Arial Nova"/>
+          <w:color w:val="000000" w:themeColor="text1"/>
+          <w:sz w:val="24"/>
+          <w:szCs w:val="24"/>
+        </w:rPr>
+      </w:pPr>
+      <w:r>
+        <w:rPr>
+          <w:rFonts w:ascii="Arial Nova" w:hAnsi="Arial Nova" w:eastAsia="Arial Nova" w:cs="Arial Nova"/>
           <w:b/>
           <w:bCs/>
           <w:color w:val="000000" w:themeColor="text1"/>
@@ -269,15 +240,15 @@
         <w:ind w:firstLine="708"/>
         <w:jc w:val="both"/>
         <w:rPr>
-          <w:rFonts w:ascii="Arial Nova" w:eastAsia="Arial Nova" w:hAnsi="Arial Nova" w:cs="Arial Nova"/>
-          <w:color w:val="000000" w:themeColor="text1"/>
-          <w:sz w:val="24"/>
-          <w:szCs w:val="24"/>
-        </w:rPr>
-      </w:pPr>
-      <w:r>
-        <w:rPr>
-          <w:rFonts w:ascii="Arial Nova" w:eastAsia="Arial Nova" w:hAnsi="Arial Nova" w:cs="Arial Nova"/>
+          <w:rFonts w:ascii="Arial Nova" w:hAnsi="Arial Nova" w:eastAsia="Arial Nova" w:cs="Arial Nova"/>
+          <w:color w:val="000000" w:themeColor="text1"/>
+          <w:sz w:val="24"/>
+          <w:szCs w:val="24"/>
+        </w:rPr>
+      </w:pPr>
+      <w:r>
+        <w:rPr>
+          <w:rFonts w:ascii="Arial Nova" w:hAnsi="Arial Nova" w:eastAsia="Arial Nova" w:cs="Arial Nova"/>
           <w:color w:val="000000" w:themeColor="text1"/>
           <w:sz w:val="24"/>
           <w:szCs w:val="24"/>
@@ -289,7 +260,7 @@
       </w:r>
       <w:r>
         <w:rPr>
-          <w:rFonts w:ascii="Arial Nova" w:eastAsia="Arial Nova" w:hAnsi="Arial Nova" w:cs="Arial Nova"/>
+          <w:rFonts w:ascii="Arial Nova" w:hAnsi="Arial Nova" w:eastAsia="Arial Nova" w:cs="Arial Nova"/>
           <w:color w:val="000000" w:themeColor="text1"/>
           <w:sz w:val="24"/>
           <w:szCs w:val="24"/>
@@ -303,14 +274,13 @@
         <w:ind w:firstLine="708"/>
         <w:jc w:val="both"/>
         <w:rPr>
-          <w:rFonts w:ascii="Calibri" w:eastAsia="Calibri" w:hAnsi="Calibri" w:cs="Calibri"/>
+          <w:rFonts w:ascii="Calibri" w:hAnsi="Calibri" w:eastAsia="Calibri" w:cs="Calibri"/>
           <w:color w:val="000000" w:themeColor="text1"/>
         </w:rPr>
       </w:pPr>
       <w:r>
         <w:rPr>
           <w:noProof/>
-          <w:lang w:eastAsia="pt-BR"/>
         </w:rPr>
         <w:drawing>
           <wp:inline distT="0" distB="0" distL="0" distR="0" wp14:anchorId="3735ED6C" wp14:editId="2F4868E9">
@@ -357,7 +327,6 @@
       <w:r>
         <w:rPr>
           <w:noProof/>
-          <w:lang w:eastAsia="pt-BR"/>
         </w:rPr>
         <w:drawing>
           <wp:inline distT="0" distB="0" distL="0" distR="0" wp14:anchorId="471835D1" wp14:editId="2E94A27A">
@@ -408,7 +377,7 @@
         <w:ind w:firstLine="708"/>
         <w:jc w:val="both"/>
         <w:rPr>
-          <w:rFonts w:ascii="Arial Nova" w:eastAsia="Arial Nova" w:hAnsi="Arial Nova" w:cs="Arial Nova"/>
+          <w:rFonts w:ascii="Arial Nova" w:hAnsi="Arial Nova" w:eastAsia="Arial Nova" w:cs="Arial Nova"/>
           <w:color w:val="000000" w:themeColor="text1"/>
           <w:sz w:val="24"/>
           <w:szCs w:val="24"/>
@@ -421,15 +390,15 @@
         <w:ind w:firstLine="708"/>
         <w:jc w:val="both"/>
         <w:rPr>
-          <w:rFonts w:ascii="Arial Nova" w:eastAsia="Arial Nova" w:hAnsi="Arial Nova" w:cs="Arial Nova"/>
-          <w:color w:val="000000" w:themeColor="text1"/>
-          <w:sz w:val="24"/>
-          <w:szCs w:val="24"/>
-        </w:rPr>
-      </w:pPr>
-      <w:r>
-        <w:rPr>
-          <w:rFonts w:ascii="Arial Nova" w:eastAsia="Arial Nova" w:hAnsi="Arial Nova" w:cs="Arial Nova"/>
+          <w:rFonts w:ascii="Arial Nova" w:hAnsi="Arial Nova" w:eastAsia="Arial Nova" w:cs="Arial Nova"/>
+          <w:color w:val="000000" w:themeColor="text1"/>
+          <w:sz w:val="24"/>
+          <w:szCs w:val="24"/>
+        </w:rPr>
+      </w:pPr>
+      <w:r>
+        <w:rPr>
+          <w:rFonts w:ascii="Arial Nova" w:hAnsi="Arial Nova" w:eastAsia="Arial Nova" w:cs="Arial Nova"/>
           <w:b/>
           <w:bCs/>
           <w:color w:val="000000" w:themeColor="text1"/>
@@ -444,15 +413,15 @@
         <w:spacing w:line="240" w:lineRule="auto"/>
         <w:ind w:firstLine="708"/>
         <w:rPr>
-          <w:rFonts w:ascii="Arial Nova" w:eastAsia="Arial Nova" w:hAnsi="Arial Nova" w:cs="Arial Nova"/>
-          <w:color w:val="000000" w:themeColor="text1"/>
-          <w:sz w:val="24"/>
-          <w:szCs w:val="24"/>
-        </w:rPr>
-      </w:pPr>
-      <w:r>
-        <w:rPr>
-          <w:rFonts w:ascii="Arial Nova" w:eastAsia="Arial Nova" w:hAnsi="Arial Nova" w:cs="Arial Nova"/>
+          <w:rFonts w:ascii="Arial Nova" w:hAnsi="Arial Nova" w:eastAsia="Arial Nova" w:cs="Arial Nova"/>
+          <w:color w:val="000000" w:themeColor="text1"/>
+          <w:sz w:val="24"/>
+          <w:szCs w:val="24"/>
+        </w:rPr>
+      </w:pPr>
+      <w:r>
+        <w:rPr>
+          <w:rFonts w:ascii="Arial Nova" w:hAnsi="Arial Nova" w:eastAsia="Arial Nova" w:cs="Arial Nova"/>
           <w:color w:val="000000" w:themeColor="text1"/>
           <w:sz w:val="24"/>
           <w:szCs w:val="24"/>
@@ -467,7 +436,7 @@
       </w:r>
       <w:r>
         <w:rPr>
-          <w:rFonts w:ascii="Arial Nova" w:eastAsia="Arial Nova" w:hAnsi="Arial Nova" w:cs="Arial Nova"/>
+          <w:rFonts w:ascii="Arial Nova" w:hAnsi="Arial Nova" w:eastAsia="Arial Nova" w:cs="Arial Nova"/>
           <w:color w:val="000000" w:themeColor="text1"/>
           <w:sz w:val="24"/>
           <w:szCs w:val="24"/>
@@ -480,14 +449,13 @@
         <w:spacing w:line="240" w:lineRule="auto"/>
         <w:ind w:firstLine="708"/>
         <w:rPr>
-          <w:rFonts w:ascii="Calibri" w:eastAsia="Calibri" w:hAnsi="Calibri" w:cs="Calibri"/>
+          <w:rFonts w:ascii="Calibri" w:hAnsi="Calibri" w:eastAsia="Calibri" w:cs="Calibri"/>
           <w:color w:val="000000" w:themeColor="text1"/>
         </w:rPr>
       </w:pPr>
       <w:r>
         <w:rPr>
           <w:noProof/>
-          <w:lang w:eastAsia="pt-BR"/>
         </w:rPr>
         <w:lastRenderedPageBreak/>
         <w:drawing>
@@ -535,7 +503,6 @@
       <w:r>
         <w:rPr>
           <w:noProof/>
-          <w:lang w:eastAsia="pt-BR"/>
         </w:rPr>
         <w:drawing>
           <wp:inline distT="0" distB="0" distL="0" distR="0" wp14:anchorId="5C1D193F" wp14:editId="34C228C8">
@@ -585,7 +552,7 @@
         <w:spacing w:line="240" w:lineRule="auto"/>
         <w:ind w:firstLine="708"/>
         <w:rPr>
-          <w:rFonts w:ascii="Calibri" w:eastAsia="Calibri" w:hAnsi="Calibri" w:cs="Calibri"/>
+          <w:rFonts w:ascii="Calibri" w:hAnsi="Calibri" w:eastAsia="Calibri" w:cs="Calibri"/>
           <w:color w:val="000000" w:themeColor="text1"/>
         </w:rPr>
       </w:pPr>
@@ -596,36 +563,23 @@
         <w:ind w:firstLine="708"/>
         <w:jc w:val="both"/>
         <w:rPr>
-          <w:rFonts w:ascii="Arial Nova" w:eastAsia="Arial Nova" w:hAnsi="Arial Nova" w:cs="Arial Nova"/>
-          <w:color w:val="000000" w:themeColor="text1"/>
-          <w:sz w:val="24"/>
-          <w:szCs w:val="24"/>
-        </w:rPr>
-      </w:pPr>
-      <w:r>
-        <w:rPr>
-          <w:rFonts w:ascii="Arial Nova" w:eastAsia="Arial Nova" w:hAnsi="Arial Nova" w:cs="Arial Nova"/>
+          <w:rFonts w:ascii="Arial Nova" w:hAnsi="Arial Nova" w:eastAsia="Arial Nova" w:cs="Arial Nova"/>
+          <w:color w:val="000000" w:themeColor="text1"/>
+          <w:sz w:val="24"/>
+          <w:szCs w:val="24"/>
+        </w:rPr>
+      </w:pPr>
+      <w:r>
+        <w:rPr>
+          <w:rFonts w:ascii="Arial Nova" w:hAnsi="Arial Nova" w:eastAsia="Arial Nova" w:cs="Arial Nova"/>
           <w:b/>
           <w:bCs/>
           <w:color w:val="000000" w:themeColor="text1"/>
           <w:sz w:val="24"/>
           <w:szCs w:val="24"/>
         </w:rPr>
-        <w:t xml:space="preserve">3° lugar: Espelho infinito com </w:t>
-      </w:r>
-      <w:proofErr w:type="spellStart"/>
-      <w:r>
-        <w:rPr>
-          <w:rFonts w:ascii="Arial Nova" w:eastAsia="Arial Nova" w:hAnsi="Arial Nova" w:cs="Arial Nova"/>
-          <w:b/>
-          <w:bCs/>
-          <w:color w:val="000000" w:themeColor="text1"/>
-          <w:sz w:val="24"/>
-          <w:szCs w:val="24"/>
-        </w:rPr>
-        <w:t>led</w:t>
-      </w:r>
-      <w:proofErr w:type="spellEnd"/>
+        <w:t>3° lugar: Espelho infinito com led</w:t>
+      </w:r>
     </w:p>
     <w:p>
       <w:pPr>
@@ -633,15 +587,15 @@
         <w:ind w:firstLine="708"/>
         <w:jc w:val="both"/>
         <w:rPr>
-          <w:rFonts w:ascii="Arial Nova" w:eastAsia="Arial Nova" w:hAnsi="Arial Nova" w:cs="Arial Nova"/>
-          <w:color w:val="000000" w:themeColor="text1"/>
-          <w:sz w:val="24"/>
-          <w:szCs w:val="24"/>
-        </w:rPr>
-      </w:pPr>
-      <w:r>
-        <w:rPr>
-          <w:rFonts w:ascii="Arial Nova" w:eastAsia="Arial Nova" w:hAnsi="Arial Nova" w:cs="Arial Nova"/>
+          <w:rFonts w:ascii="Arial Nova" w:hAnsi="Arial Nova" w:eastAsia="Arial Nova" w:cs="Arial Nova"/>
+          <w:color w:val="000000" w:themeColor="text1"/>
+          <w:sz w:val="24"/>
+          <w:szCs w:val="24"/>
+        </w:rPr>
+      </w:pPr>
+      <w:r>
+        <w:rPr>
+          <w:rFonts w:ascii="Arial Nova" w:hAnsi="Arial Nova" w:eastAsia="Arial Nova" w:cs="Arial Nova"/>
           <w:color w:val="000000" w:themeColor="text1"/>
           <w:sz w:val="24"/>
           <w:szCs w:val="24"/>
@@ -653,7 +607,7 @@
       </w:r>
       <w:r>
         <w:rPr>
-          <w:rFonts w:ascii="Arial Nova" w:eastAsia="Arial Nova" w:hAnsi="Arial Nova" w:cs="Arial Nova"/>
+          <w:rFonts w:ascii="Arial Nova" w:hAnsi="Arial Nova" w:eastAsia="Arial Nova" w:cs="Arial Nova"/>
           <w:color w:val="000000" w:themeColor="text1"/>
           <w:sz w:val="24"/>
           <w:szCs w:val="24"/>
@@ -667,14 +621,13 @@
         <w:ind w:firstLine="708"/>
         <w:jc w:val="both"/>
         <w:rPr>
-          <w:rFonts w:ascii="Calibri" w:eastAsia="Calibri" w:hAnsi="Calibri" w:cs="Calibri"/>
+          <w:rFonts w:ascii="Calibri" w:hAnsi="Calibri" w:eastAsia="Calibri" w:cs="Calibri"/>
           <w:color w:val="000000" w:themeColor="text1"/>
         </w:rPr>
       </w:pPr>
       <w:r>
         <w:rPr>
           <w:noProof/>
-          <w:lang w:eastAsia="pt-BR"/>
         </w:rPr>
         <w:drawing>
           <wp:inline distT="0" distB="0" distL="0" distR="0" wp14:anchorId="52598C73" wp14:editId="6C8EC79C">
@@ -721,7 +674,6 @@
       <w:r>
         <w:rPr>
           <w:noProof/>
-          <w:lang w:eastAsia="pt-BR"/>
         </w:rPr>
         <w:drawing>
           <wp:inline distT="0" distB="0" distL="0" distR="0" wp14:anchorId="2798CF8A" wp14:editId="356BFEF9">
@@ -772,15 +724,15 @@
         <w:ind w:firstLine="708"/>
         <w:jc w:val="both"/>
         <w:rPr>
-          <w:rFonts w:ascii="Arial Nova" w:eastAsia="Arial Nova" w:hAnsi="Arial Nova" w:cs="Arial Nova"/>
-          <w:color w:val="000000" w:themeColor="text1"/>
-          <w:sz w:val="24"/>
-          <w:szCs w:val="24"/>
-        </w:rPr>
-      </w:pPr>
-      <w:r>
-        <w:rPr>
-          <w:rFonts w:ascii="Arial Nova" w:eastAsia="Arial Nova" w:hAnsi="Arial Nova" w:cs="Arial Nova"/>
+          <w:rFonts w:ascii="Arial Nova" w:hAnsi="Arial Nova" w:eastAsia="Arial Nova" w:cs="Arial Nova"/>
+          <w:color w:val="000000" w:themeColor="text1"/>
+          <w:sz w:val="24"/>
+          <w:szCs w:val="24"/>
+        </w:rPr>
+      </w:pPr>
+      <w:r>
+        <w:rPr>
+          <w:rFonts w:ascii="Arial Nova" w:hAnsi="Arial Nova" w:eastAsia="Arial Nova" w:cs="Arial Nova"/>
           <w:color w:val="000000" w:themeColor="text1"/>
           <w:sz w:val="24"/>
           <w:szCs w:val="24"/>
@@ -790,7 +742,7 @@
     </w:p>
     <w:p/>
     <w:sectPr>
-      <w:pgSz w:w="11906" w:h="16838"/>
+      <w:pgSz w:w="11906" w:h="16838" w:orient="portrait"/>
       <w:pgMar w:top="1440" w:right="1440" w:bottom="1440" w:left="1440" w:header="720" w:footer="720" w:gutter="0"/>
       <w:cols w:space="720"/>
       <w:docGrid w:linePitch="360"/>
@@ -800,11 +752,11 @@
 </file>
 
 <file path=word/styles.xml><?xml version="1.0" encoding="utf-8"?>
-<w:styles xmlns:mc="http://schemas.openxmlformats.org/markup-compatibility/2006" xmlns:r="http://schemas.openxmlformats.org/officeDocument/2006/relationships" xmlns:w="http://schemas.openxmlformats.org/wordprocessingml/2006/main" xmlns:w14="http://schemas.microsoft.com/office/word/2010/wordml" xmlns:w15="http://schemas.microsoft.com/office/word/2012/wordml" xmlns:w16se="http://schemas.microsoft.com/office/word/2015/wordml/symex" mc:Ignorable="w14 w15 w16se">
+<w:styles xmlns:mc="http://schemas.openxmlformats.org/markup-compatibility/2006" xmlns:r="http://schemas.openxmlformats.org/officeDocument/2006/relationships" xmlns:w="http://schemas.openxmlformats.org/wordprocessingml/2006/main" xmlns:w14="http://schemas.microsoft.com/office/word/2010/wordml" xmlns:w15="http://schemas.microsoft.com/office/word/2012/wordml" xmlns:w16cex="http://schemas.microsoft.com/office/word/2018/wordml/cex" xmlns:w16cid="http://schemas.microsoft.com/office/word/2016/wordml/cid" xmlns:w16="http://schemas.microsoft.com/office/word/2018/wordml" xmlns:w16sdtdh="http://schemas.microsoft.com/office/word/2020/wordml/sdtdatahash" xmlns:w16se="http://schemas.microsoft.com/office/word/2015/wordml/symex" mc:Ignorable="w14 w15 w16se w16cid w16 w16cex w16sdtdh">
   <w:docDefaults>
     <w:rPrDefault>
       <w:rPr>
-        <w:rFonts w:asciiTheme="minorHAnsi" w:eastAsiaTheme="minorHAnsi" w:hAnsiTheme="minorHAnsi" w:cstheme="minorBidi"/>
+        <w:rFonts w:asciiTheme="minorHAnsi" w:hAnsiTheme="minorHAnsi" w:eastAsiaTheme="minorHAnsi" w:cstheme="minorBidi"/>
         <w:sz w:val="22"/>
         <w:szCs w:val="22"/>
         <w:lang w:val="pt-BR" w:eastAsia="en-US" w:bidi="ar-SA"/>
@@ -816,17 +768,17 @@
       </w:pPr>
     </w:pPrDefault>
   </w:docDefaults>
-  <w:latentStyles w:defLockedState="0" w:defUIPriority="99" w:defSemiHidden="0" w:defUnhideWhenUsed="0" w:defQFormat="0" w:count="371">
+  <w:latentStyles w:defLockedState="0" w:defUIPriority="99" w:defSemiHidden="0" w:defUnhideWhenUsed="0" w:defQFormat="0" w:count="376">
     <w:lsdException w:name="Normal" w:uiPriority="0" w:qFormat="1"/>
     <w:lsdException w:name="heading 1" w:uiPriority="9" w:qFormat="1"/>
-    <w:lsdException w:name="heading 2" w:semiHidden="1" w:uiPriority="9" w:unhideWhenUsed="1" w:qFormat="1"/>
-    <w:lsdException w:name="heading 3" w:semiHidden="1" w:uiPriority="9" w:unhideWhenUsed="1" w:qFormat="1"/>
-    <w:lsdException w:name="heading 4" w:semiHidden="1" w:uiPriority="9" w:unhideWhenUsed="1" w:qFormat="1"/>
-    <w:lsdException w:name="heading 5" w:semiHidden="1" w:uiPriority="9" w:unhideWhenUsed="1" w:qFormat="1"/>
-    <w:lsdException w:name="heading 6" w:semiHidden="1" w:uiPriority="9" w:unhideWhenUsed="1" w:qFormat="1"/>
-    <w:lsdException w:name="heading 7" w:semiHidden="1" w:uiPriority="9" w:unhideWhenUsed="1" w:qFormat="1"/>
-    <w:lsdException w:name="heading 8" w:semiHidden="1" w:uiPriority="9" w:unhideWhenUsed="1" w:qFormat="1"/>
-    <w:lsdException w:name="heading 9" w:semiHidden="1" w:uiPriority="9" w:unhideWhenUsed="1" w:qFormat="1"/>
+    <w:lsdException w:name="heading 2" w:uiPriority="9" w:semiHidden="1" w:unhideWhenUsed="1" w:qFormat="1"/>
+    <w:lsdException w:name="heading 3" w:uiPriority="9" w:semiHidden="1" w:unhideWhenUsed="1" w:qFormat="1"/>
+    <w:lsdException w:name="heading 4" w:uiPriority="9" w:semiHidden="1" w:unhideWhenUsed="1" w:qFormat="1"/>
+    <w:lsdException w:name="heading 5" w:uiPriority="9" w:semiHidden="1" w:unhideWhenUsed="1" w:qFormat="1"/>
+    <w:lsdException w:name="heading 6" w:uiPriority="9" w:semiHidden="1" w:unhideWhenUsed="1" w:qFormat="1"/>
+    <w:lsdException w:name="heading 7" w:uiPriority="9" w:semiHidden="1" w:unhideWhenUsed="1" w:qFormat="1"/>
+    <w:lsdException w:name="heading 8" w:uiPriority="9" w:semiHidden="1" w:unhideWhenUsed="1" w:qFormat="1"/>
+    <w:lsdException w:name="heading 9" w:uiPriority="9" w:semiHidden="1" w:unhideWhenUsed="1" w:qFormat="1"/>
     <w:lsdException w:name="index 1" w:semiHidden="1" w:unhideWhenUsed="1"/>
     <w:lsdException w:name="index 2" w:semiHidden="1" w:unhideWhenUsed="1"/>
     <w:lsdException w:name="index 3" w:semiHidden="1" w:unhideWhenUsed="1"/>
@@ -836,22 +788,22 @@
     <w:lsdException w:name="index 7" w:semiHidden="1" w:unhideWhenUsed="1"/>
     <w:lsdException w:name="index 8" w:semiHidden="1" w:unhideWhenUsed="1"/>
     <w:lsdException w:name="index 9" w:semiHidden="1" w:unhideWhenUsed="1"/>
-    <w:lsdException w:name="toc 1" w:semiHidden="1" w:uiPriority="39" w:unhideWhenUsed="1"/>
-    <w:lsdException w:name="toc 2" w:semiHidden="1" w:uiPriority="39" w:unhideWhenUsed="1"/>
-    <w:lsdException w:name="toc 3" w:semiHidden="1" w:uiPriority="39" w:unhideWhenUsed="1"/>
-    <w:lsdException w:name="toc 4" w:semiHidden="1" w:uiPriority="39" w:unhideWhenUsed="1"/>
-    <w:lsdException w:name="toc 5" w:semiHidden="1" w:uiPriority="39" w:unhideWhenUsed="1"/>
-    <w:lsdException w:name="toc 6" w:semiHidden="1" w:uiPriority="39" w:unhideWhenUsed="1"/>
-    <w:lsdException w:name="toc 7" w:semiHidden="1" w:uiPriority="39" w:unhideWhenUsed="1"/>
-    <w:lsdException w:name="toc 8" w:semiHidden="1" w:uiPriority="39" w:unhideWhenUsed="1"/>
-    <w:lsdException w:name="toc 9" w:semiHidden="1" w:uiPriority="39" w:unhideWhenUsed="1"/>
+    <w:lsdException w:name="toc 1" w:uiPriority="39" w:semiHidden="1" w:unhideWhenUsed="1"/>
+    <w:lsdException w:name="toc 2" w:uiPriority="39" w:semiHidden="1" w:unhideWhenUsed="1"/>
+    <w:lsdException w:name="toc 3" w:uiPriority="39" w:semiHidden="1" w:unhideWhenUsed="1"/>
+    <w:lsdException w:name="toc 4" w:uiPriority="39" w:semiHidden="1" w:unhideWhenUsed="1"/>
+    <w:lsdException w:name="toc 5" w:uiPriority="39" w:semiHidden="1" w:unhideWhenUsed="1"/>
+    <w:lsdException w:name="toc 6" w:uiPriority="39" w:semiHidden="1" w:unhideWhenUsed="1"/>
+    <w:lsdException w:name="toc 7" w:uiPriority="39" w:semiHidden="1" w:unhideWhenUsed="1"/>
+    <w:lsdException w:name="toc 8" w:uiPriority="39" w:semiHidden="1" w:unhideWhenUsed="1"/>
+    <w:lsdException w:name="toc 9" w:uiPriority="39" w:semiHidden="1" w:unhideWhenUsed="1"/>
     <w:lsdException w:name="Normal Indent" w:semiHidden="1" w:unhideWhenUsed="1"/>
     <w:lsdException w:name="footnote text" w:semiHidden="1" w:unhideWhenUsed="1"/>
     <w:lsdException w:name="annotation text" w:semiHidden="1" w:unhideWhenUsed="1"/>
     <w:lsdException w:name="header" w:semiHidden="1" w:unhideWhenUsed="1"/>
     <w:lsdException w:name="footer" w:semiHidden="1" w:unhideWhenUsed="1"/>
     <w:lsdException w:name="index heading" w:semiHidden="1" w:unhideWhenUsed="1"/>
-    <w:lsdException w:name="caption" w:semiHidden="1" w:uiPriority="35" w:unhideWhenUsed="1" w:qFormat="1"/>
+    <w:lsdException w:name="caption" w:uiPriority="35" w:semiHidden="1" w:unhideWhenUsed="1" w:qFormat="1"/>
     <w:lsdException w:name="table of figures" w:semiHidden="1" w:unhideWhenUsed="1"/>
     <w:lsdException w:name="envelope address" w:semiHidden="1" w:unhideWhenUsed="1"/>
     <w:lsdException w:name="envelope return" w:semiHidden="1" w:unhideWhenUsed="1"/>
@@ -882,7 +834,7 @@
     <w:lsdException w:name="Title" w:uiPriority="10" w:qFormat="1"/>
     <w:lsdException w:name="Closing" w:semiHidden="1" w:unhideWhenUsed="1"/>
     <w:lsdException w:name="Signature" w:semiHidden="1" w:unhideWhenUsed="1"/>
-    <w:lsdException w:name="Default Paragraph Font" w:semiHidden="1" w:uiPriority="1" w:unhideWhenUsed="1"/>
+    <w:lsdException w:name="Default Paragraph Font" w:uiPriority="1" w:semiHidden="1" w:unhideWhenUsed="1"/>
     <w:lsdException w:name="Body Text" w:semiHidden="1" w:unhideWhenUsed="1"/>
     <w:lsdException w:name="Body Text Indent" w:semiHidden="1" w:unhideWhenUsed="1"/>
     <w:lsdException w:name="List Continue" w:semiHidden="1" w:unhideWhenUsed="1"/>
@@ -922,7 +874,6 @@
     <w:lsdException w:name="HTML Sample" w:semiHidden="1" w:unhideWhenUsed="1"/>
     <w:lsdException w:name="HTML Typewriter" w:semiHidden="1" w:unhideWhenUsed="1"/>
     <w:lsdException w:name="HTML Variable" w:semiHidden="1" w:unhideWhenUsed="1"/>
-    <w:lsdException w:name="Normal Table" w:semiHidden="1" w:unhideWhenUsed="1"/>
     <w:lsdException w:name="annotation subject" w:semiHidden="1" w:unhideWhenUsed="1"/>
     <w:lsdException w:name="No List" w:semiHidden="1" w:unhideWhenUsed="1"/>
     <w:lsdException w:name="Outline List 1" w:semiHidden="1" w:unhideWhenUsed="1"/>
@@ -965,11 +916,8 @@
     <w:lsdException w:name="Table Contemporary" w:semiHidden="1" w:unhideWhenUsed="1"/>
     <w:lsdException w:name="Table Elegant" w:semiHidden="1" w:unhideWhenUsed="1"/>
     <w:lsdException w:name="Table Professional" w:semiHidden="1" w:unhideWhenUsed="1"/>
-    <w:lsdException w:name="Table Subtle 1" w:semiHidden="1" w:unhideWhenUsed="1"/>
     <w:lsdException w:name="Table Subtle 2" w:semiHidden="1" w:unhideWhenUsed="1"/>
     <w:lsdException w:name="Table Web 1" w:semiHidden="1" w:unhideWhenUsed="1"/>
-    <w:lsdException w:name="Table Web 2" w:semiHidden="1" w:unhideWhenUsed="1"/>
-    <w:lsdException w:name="Table Web 3" w:semiHidden="1" w:unhideWhenUsed="1"/>
     <w:lsdException w:name="Balloon Text" w:semiHidden="1" w:unhideWhenUsed="1"/>
     <w:lsdException w:name="Table Grid" w:uiPriority="39"/>
     <w:lsdException w:name="Table Theme" w:semiHidden="1" w:unhideWhenUsed="1"/>
@@ -1082,8 +1030,8 @@
     <w:lsdException w:name="Subtle Reference" w:uiPriority="31" w:qFormat="1"/>
     <w:lsdException w:name="Intense Reference" w:uiPriority="32" w:qFormat="1"/>
     <w:lsdException w:name="Book Title" w:uiPriority="33" w:qFormat="1"/>
-    <w:lsdException w:name="Bibliography" w:semiHidden="1" w:uiPriority="37" w:unhideWhenUsed="1"/>
-    <w:lsdException w:name="TOC Heading" w:semiHidden="1" w:uiPriority="39" w:unhideWhenUsed="1" w:qFormat="1"/>
+    <w:lsdException w:name="Bibliography" w:uiPriority="37" w:semiHidden="1" w:unhideWhenUsed="1"/>
+    <w:lsdException w:name="TOC Heading" w:uiPriority="39" w:semiHidden="1" w:unhideWhenUsed="1" w:qFormat="1"/>
     <w:lsdException w:name="Plain Table 1" w:uiPriority="41"/>
     <w:lsdException w:name="Plain Table 2" w:uiPriority="42"/>
     <w:lsdException w:name="Plain Table 3" w:uiPriority="43"/>
@@ -1188,18 +1136,23 @@
     <w:lsdException w:name="List Table 5 Dark Accent 6" w:uiPriority="50"/>
     <w:lsdException w:name="List Table 6 Colorful Accent 6" w:uiPriority="51"/>
     <w:lsdException w:name="List Table 7 Colorful Accent 6" w:uiPriority="52"/>
+    <w:lsdException w:name="Mention" w:semiHidden="1" w:unhideWhenUsed="1"/>
+    <w:lsdException w:name="Smart Hyperlink" w:semiHidden="1" w:unhideWhenUsed="1"/>
+    <w:lsdException w:name="Hashtag" w:semiHidden="1" w:unhideWhenUsed="1"/>
+    <w:lsdException w:name="Unresolved Mention" w:semiHidden="1" w:unhideWhenUsed="1"/>
+    <w:lsdException w:name="Smart Link" w:semiHidden="1" w:unhideWhenUsed="1"/>
   </w:latentStyles>
-  <w:style w:type="paragraph" w:default="1" w:styleId="Normal">
+  <w:style w:type="paragraph" w:styleId="Normal" w:default="1">
     <w:name w:val="Normal"/>
     <w:qFormat/>
   </w:style>
-  <w:style w:type="character" w:default="1" w:styleId="Fontepargpadro">
+  <w:style w:type="character" w:styleId="Fontepargpadro" w:default="1">
     <w:name w:val="Default Paragraph Font"/>
     <w:uiPriority w:val="1"/>
     <w:semiHidden/>
     <w:unhideWhenUsed/>
   </w:style>
-  <w:style w:type="table" w:default="1" w:styleId="Tabelanormal">
+  <w:style w:type="table" w:styleId="Tabelanormal" w:default="1">
     <w:name w:val="Normal Table"/>
     <w:uiPriority w:val="99"/>
     <w:semiHidden/>
@@ -1214,7 +1167,7 @@
       </w:tblCellMar>
     </w:tblPr>
   </w:style>
-  <w:style w:type="numbering" w:default="1" w:styleId="Semlista">
+  <w:style w:type="numbering" w:styleId="Semlista" w:default="1">
     <w:name w:val="No List"/>
     <w:uiPriority w:val="99"/>
     <w:semiHidden/>
